--- a/app/docx-template/student-list.docx
+++ b/app/docx-template/student-list.docx
@@ -11,13 +11,10 @@
           <w:rFonts w:ascii="宋体" w:cs="宋体" w:hAnsi="宋体" w:eastAsia="宋体"/>
           <w:b w:val="0"/>
           <w:bCs w:val="0"/>
-          <w:lang w:val="ja-JP" w:eastAsia="ja-JP"/>
         </w:rPr>
       </w:pPr>
       <w:r>
         <w:rPr>
-          <w:sz w:val="24"/>
-          <w:szCs w:val="24"/>
           <w:rtl w:val="0"/>
           <w:lang w:val="en-US"/>
         </w:rPr>
@@ -28,8 +25,6 @@
           <w:rFonts w:eastAsia="宋体" w:hint="eastAsia"/>
           <w:b w:val="0"/>
           <w:bCs w:val="0"/>
-          <w:sz w:val="24"/>
-          <w:szCs w:val="24"/>
           <w:rtl w:val="0"/>
           <w:lang w:val="ja-JP" w:eastAsia="ja-JP"/>
         </w:rPr>
@@ -44,7 +39,6 @@
           <w:rFonts w:ascii="宋体" w:cs="宋体" w:hAnsi="宋体" w:eastAsia="宋体"/>
           <w:sz w:val="21"/>
           <w:szCs w:val="21"/>
-          <w:rtl w:val="0"/>
         </w:rPr>
       </w:pPr>
     </w:p>
@@ -52,16 +46,16 @@
       <w:tblPr>
         <w:tblW w:w="5484" w:type="dxa"/>
         <w:jc w:val="center"/>
-        <w:tblInd w:w="108" w:type="dxa"/>
+        <w:tblInd w:w="216" w:type="dxa"/>
         <w:tblBorders>
-          <w:top w:val="single" w:color="000000" w:sz="2" w:space="0" w:shadow="0" w:frame="0"/>
-          <w:left w:val="single" w:color="000000" w:sz="2" w:space="0" w:shadow="0" w:frame="0"/>
-          <w:bottom w:val="single" w:color="000000" w:sz="2" w:space="0" w:shadow="0" w:frame="0"/>
-          <w:right w:val="single" w:color="000000" w:sz="2" w:space="0" w:shadow="0" w:frame="0"/>
-          <w:insideH w:val="single" w:color="000000" w:sz="2" w:space="0" w:shadow="0" w:frame="0"/>
-          <w:insideV w:val="single" w:color="000000" w:sz="2" w:space="0" w:shadow="0" w:frame="0"/>
+          <w:top w:val="single" w:color="ffffff" w:sz="8" w:space="0" w:shadow="0" w:frame="0"/>
+          <w:left w:val="single" w:color="ffffff" w:sz="8" w:space="0" w:shadow="0" w:frame="0"/>
+          <w:bottom w:val="single" w:color="ffffff" w:sz="8" w:space="0" w:shadow="0" w:frame="0"/>
+          <w:right w:val="single" w:color="ffffff" w:sz="8" w:space="0" w:shadow="0" w:frame="0"/>
+          <w:insideH w:val="single" w:color="ffffff" w:sz="8" w:space="0" w:shadow="0" w:frame="0"/>
+          <w:insideV w:val="single" w:color="ffffff" w:sz="8" w:space="0" w:shadow="0" w:frame="0"/>
         </w:tblBorders>
-        <w:shd w:val="clear" w:color="auto" w:fill="auto"/>
+        <w:shd w:val="clear" w:color="auto" w:fill="ceddeb"/>
         <w:tblLayout w:type="fixed"/>
       </w:tblPr>
       <w:tblGrid>
@@ -75,10 +69,10 @@
       </w:tblGrid>
       <w:tr>
         <w:tblPrEx>
-          <w:shd w:val="clear" w:color="auto" w:fill="auto"/>
+          <w:shd w:val="clear" w:color="auto" w:fill="ceddeb"/>
         </w:tblPrEx>
         <w:trPr>
-          <w:trHeight w:val="695" w:hRule="atLeast"/>
+          <w:trHeight w:val="710" w:hRule="atLeast"/>
         </w:trPr>
         <w:tc>
           <w:tcPr>
@@ -105,19 +99,8 @@
             <w:r>
               <w:rPr>
                 <w:rFonts w:eastAsia="宋体" w:hint="eastAsia"/>
-                <w:caps w:val="0"/>
-                <w:smallCaps w:val="0"/>
-                <w:strike w:val="0"/>
-                <w:dstrike w:val="0"/>
-                <w:outline w:val="0"/>
-                <w:color w:val="000000"/>
-                <w:spacing w:val="0"/>
-                <w:kern w:val="0"/>
-                <w:position w:val="0"/>
-                <w:sz w:val="18"/>
-                <w:szCs w:val="18"/>
-                <w:u w:val="none" w:color="000000"/>
-                <w:vertAlign w:val="baseline"/>
+                <w:sz w:val="18"/>
+                <w:szCs w:val="18"/>
                 <w:rtl w:val="0"/>
                 <w:lang w:val="ja-JP" w:eastAsia="ja-JP"/>
               </w:rPr>
@@ -149,20 +132,9 @@
             </w:pPr>
             <w:r>
               <w:rPr>
-                <w:rFonts w:hAnsi="宋体" w:hint="default"/>
-                <w:caps w:val="0"/>
-                <w:smallCaps w:val="0"/>
-                <w:strike w:val="0"/>
-                <w:dstrike w:val="0"/>
-                <w:outline w:val="0"/>
-                <w:color w:val="000000"/>
-                <w:spacing w:val="0"/>
-                <w:kern w:val="0"/>
-                <w:position w:val="0"/>
-                <w:sz w:val="18"/>
-                <w:szCs w:val="18"/>
-                <w:u w:val="none" w:color="000000"/>
-                <w:vertAlign w:val="baseline"/>
+                <w:rFonts w:ascii="宋体" w:hAnsi="宋体" w:hint="default"/>
+                <w:sz w:val="18"/>
+                <w:szCs w:val="18"/>
                 <w:rtl w:val="0"/>
                 <w:lang w:val="en-US"/>
               </w:rPr>
@@ -170,20 +142,9 @@
             </w:r>
             <w:r>
               <w:rPr>
-                <w:rFonts w:ascii="宋体"/>
-                <w:caps w:val="0"/>
-                <w:smallCaps w:val="0"/>
-                <w:strike w:val="0"/>
-                <w:dstrike w:val="0"/>
-                <w:outline w:val="0"/>
-                <w:color w:val="000000"/>
-                <w:spacing w:val="0"/>
-                <w:kern w:val="0"/>
-                <w:position w:val="0"/>
-                <w:sz w:val="18"/>
-                <w:szCs w:val="18"/>
-                <w:u w:val="none" w:color="000000"/>
-                <w:vertAlign w:val="baseline"/>
+                <w:rFonts w:ascii="宋体" w:hAnsi="宋体"/>
+                <w:sz w:val="18"/>
+                <w:szCs w:val="18"/>
                 <w:rtl w:val="0"/>
                 <w:lang w:val="en-US"/>
               </w:rPr>
@@ -216,19 +177,8 @@
             <w:r>
               <w:rPr>
                 <w:rFonts w:eastAsia="宋体" w:hint="eastAsia"/>
-                <w:caps w:val="0"/>
-                <w:smallCaps w:val="0"/>
-                <w:strike w:val="0"/>
-                <w:dstrike w:val="0"/>
-                <w:outline w:val="0"/>
-                <w:color w:val="000000"/>
-                <w:spacing w:val="0"/>
-                <w:kern w:val="0"/>
-                <w:position w:val="0"/>
-                <w:sz w:val="18"/>
-                <w:szCs w:val="18"/>
-                <w:u w:val="none" w:color="000000"/>
-                <w:vertAlign w:val="baseline"/>
+                <w:sz w:val="18"/>
+                <w:szCs w:val="18"/>
                 <w:rtl w:val="0"/>
                 <w:lang w:val="ja-JP" w:eastAsia="ja-JP"/>
               </w:rPr>
@@ -260,20 +210,9 @@
             </w:pPr>
             <w:r>
               <w:rPr>
-                <w:rFonts w:hAnsi="宋体" w:hint="default"/>
-                <w:caps w:val="0"/>
-                <w:smallCaps w:val="0"/>
-                <w:strike w:val="0"/>
-                <w:dstrike w:val="0"/>
-                <w:outline w:val="0"/>
-                <w:color w:val="000000"/>
-                <w:spacing w:val="0"/>
-                <w:kern w:val="0"/>
-                <w:position w:val="0"/>
-                <w:sz w:val="18"/>
-                <w:szCs w:val="18"/>
-                <w:u w:val="none" w:color="000000"/>
-                <w:vertAlign w:val="baseline"/>
+                <w:rFonts w:ascii="宋体" w:hAnsi="宋体" w:hint="default"/>
+                <w:sz w:val="18"/>
+                <w:szCs w:val="18"/>
                 <w:rtl w:val="0"/>
                 <w:lang w:val="en-US"/>
               </w:rPr>
@@ -281,20 +220,9 @@
             </w:r>
             <w:r>
               <w:rPr>
-                <w:rFonts w:ascii="宋体"/>
-                <w:caps w:val="0"/>
-                <w:smallCaps w:val="0"/>
-                <w:strike w:val="0"/>
-                <w:dstrike w:val="0"/>
-                <w:outline w:val="0"/>
-                <w:color w:val="000000"/>
-                <w:spacing w:val="0"/>
-                <w:kern w:val="0"/>
-                <w:position w:val="0"/>
-                <w:sz w:val="18"/>
-                <w:szCs w:val="18"/>
-                <w:u w:val="none" w:color="000000"/>
-                <w:vertAlign w:val="baseline"/>
+                <w:rFonts w:ascii="宋体" w:hAnsi="宋体"/>
+                <w:sz w:val="18"/>
+                <w:szCs w:val="18"/>
                 <w:rtl w:val="0"/>
                 <w:lang w:val="en-US"/>
               </w:rPr>
@@ -327,19 +255,8 @@
             <w:r>
               <w:rPr>
                 <w:rFonts w:eastAsia="宋体" w:hint="eastAsia"/>
-                <w:caps w:val="0"/>
-                <w:smallCaps w:val="0"/>
-                <w:strike w:val="0"/>
-                <w:dstrike w:val="0"/>
-                <w:outline w:val="0"/>
-                <w:color w:val="000000"/>
-                <w:spacing w:val="0"/>
-                <w:kern w:val="0"/>
-                <w:position w:val="0"/>
-                <w:sz w:val="18"/>
-                <w:szCs w:val="18"/>
-                <w:u w:val="none" w:color="000000"/>
-                <w:vertAlign w:val="baseline"/>
+                <w:sz w:val="18"/>
+                <w:szCs w:val="18"/>
                 <w:rtl w:val="0"/>
                 <w:lang w:val="ja-JP" w:eastAsia="ja-JP"/>
               </w:rPr>
@@ -371,20 +288,9 @@
             </w:pPr>
             <w:r>
               <w:rPr>
-                <w:rFonts w:hAnsi="宋体" w:hint="default"/>
-                <w:caps w:val="0"/>
-                <w:smallCaps w:val="0"/>
-                <w:strike w:val="0"/>
-                <w:dstrike w:val="0"/>
-                <w:outline w:val="0"/>
-                <w:color w:val="000000"/>
-                <w:spacing w:val="0"/>
-                <w:kern w:val="0"/>
-                <w:position w:val="0"/>
-                <w:sz w:val="18"/>
-                <w:szCs w:val="18"/>
-                <w:u w:val="none" w:color="000000"/>
-                <w:vertAlign w:val="baseline"/>
+                <w:rFonts w:ascii="宋体" w:hAnsi="宋体" w:hint="default"/>
+                <w:sz w:val="18"/>
+                <w:szCs w:val="18"/>
                 <w:rtl w:val="0"/>
                 <w:lang w:val="en-US"/>
               </w:rPr>
@@ -392,20 +298,9 @@
             </w:r>
             <w:r>
               <w:rPr>
-                <w:rFonts w:ascii="宋体"/>
-                <w:caps w:val="0"/>
-                <w:smallCaps w:val="0"/>
-                <w:strike w:val="0"/>
-                <w:dstrike w:val="0"/>
-                <w:outline w:val="0"/>
-                <w:color w:val="000000"/>
-                <w:spacing w:val="0"/>
-                <w:kern w:val="0"/>
-                <w:position w:val="0"/>
-                <w:sz w:val="18"/>
-                <w:szCs w:val="18"/>
-                <w:u w:val="none" w:color="000000"/>
-                <w:vertAlign w:val="baseline"/>
+                <w:rFonts w:ascii="宋体" w:hAnsi="宋体"/>
+                <w:sz w:val="18"/>
+                <w:szCs w:val="18"/>
                 <w:rtl w:val="0"/>
                 <w:lang w:val="en-US"/>
               </w:rPr>
@@ -438,19 +333,8 @@
             <w:r>
               <w:rPr>
                 <w:rFonts w:eastAsia="宋体" w:hint="eastAsia"/>
-                <w:caps w:val="0"/>
-                <w:smallCaps w:val="0"/>
-                <w:strike w:val="0"/>
-                <w:dstrike w:val="0"/>
-                <w:outline w:val="0"/>
-                <w:color w:val="000000"/>
-                <w:spacing w:val="0"/>
-                <w:kern w:val="0"/>
-                <w:position w:val="0"/>
-                <w:sz w:val="18"/>
-                <w:szCs w:val="18"/>
-                <w:u w:val="none" w:color="000000"/>
-                <w:vertAlign w:val="baseline"/>
+                <w:sz w:val="18"/>
+                <w:szCs w:val="18"/>
                 <w:rtl w:val="0"/>
                 <w:lang w:val="ja-JP" w:eastAsia="ja-JP"/>
               </w:rPr>
@@ -460,6 +344,19 @@
         </w:tc>
       </w:tr>
     </w:tbl>
+    <w:p>
+      <w:pPr>
+        <w:pStyle w:val="正文 A"/>
+        <w:widowControl w:val="0"/>
+        <w:ind w:left="108" w:hanging="108"/>
+        <w:jc w:val="center"/>
+        <w:rPr>
+          <w:rFonts w:ascii="宋体" w:cs="宋体" w:hAnsi="宋体" w:eastAsia="宋体"/>
+          <w:sz w:val="21"/>
+          <w:szCs w:val="21"/>
+        </w:rPr>
+      </w:pPr>
+    </w:p>
     <w:p>
       <w:pPr>
         <w:pStyle w:val="正文 A"/>
@@ -469,7 +366,6 @@
           <w:rFonts w:ascii="宋体" w:cs="宋体" w:hAnsi="宋体" w:eastAsia="宋体"/>
           <w:sz w:val="21"/>
           <w:szCs w:val="21"/>
-          <w:rtl w:val="0"/>
         </w:rPr>
       </w:pPr>
     </w:p>
@@ -484,7 +380,6 @@
           <w:bCs w:val="0"/>
           <w:sz w:val="21"/>
           <w:szCs w:val="21"/>
-          <w:rtl w:val="0"/>
         </w:rPr>
       </w:pPr>
     </w:p>
@@ -499,7 +394,6 @@
           <w:bCs w:val="0"/>
           <w:sz w:val="21"/>
           <w:szCs w:val="21"/>
-          <w:rtl w:val="0"/>
         </w:rPr>
       </w:pPr>
     </w:p>
@@ -514,7 +408,6 @@
           <w:bCs w:val="0"/>
           <w:sz w:val="21"/>
           <w:szCs w:val="21"/>
-          <w:rtl w:val="0"/>
         </w:rPr>
       </w:pPr>
     </w:p>
@@ -529,7 +422,6 @@
           <w:bCs w:val="0"/>
           <w:sz w:val="21"/>
           <w:szCs w:val="21"/>
-          <w:rtl w:val="0"/>
         </w:rPr>
       </w:pPr>
     </w:p>
@@ -538,53 +430,14 @@
         <w:pStyle w:val="正文 A"/>
         <w:numPr>
           <w:ilvl w:val="0"/>
-          <w:numId w:val="3"/>
+          <w:numId w:val="2"/>
         </w:numPr>
-        <w:tabs>
-          <w:tab w:val="num" w:pos="1703"/>
-          <w:tab w:val="clear" w:pos="1381"/>
-        </w:tabs>
         <w:bidi w:val="0"/>
         <w:spacing w:before="180"/>
-        <w:ind w:left="1703" w:right="0" w:hanging="1289"/>
+        <w:ind w:right="0"/>
         <w:jc w:val="left"/>
         <w:rPr>
-          <w:rFonts w:ascii="宋体" w:cs="宋体" w:hAnsi="宋体" w:eastAsia="宋体"/>
-          <w:position w:val="0"/>
-          <w:sz w:val="18"/>
-          <w:szCs w:val="18"/>
-          <w:rtl w:val="0"/>
-        </w:rPr>
-      </w:pPr>
-      <w:r>
-        <w:rPr>
-          <w:rFonts w:eastAsia="宋体" w:hint="eastAsia"/>
-          <w:sz w:val="18"/>
-          <w:szCs w:val="18"/>
-          <w:rtl w:val="0"/>
-          <w:lang w:val="en-US" w:eastAsia="ja-JP"/>
-        </w:rPr>
-        <w:t>为避免账号被盗，建议老师不要公开张贴账号密码！</w:t>
-      </w:r>
-    </w:p>
-    <w:p>
-      <w:pPr>
-        <w:pStyle w:val="正文 A"/>
-        <w:widowControl w:val="0"/>
-        <w:numPr>
-          <w:ilvl w:val="0"/>
-          <w:numId w:val="3"/>
-        </w:numPr>
-        <w:tabs>
-          <w:tab w:val="num" w:pos="1703"/>
-          <w:tab w:val="clear" w:pos="1381"/>
-        </w:tabs>
-        <w:bidi w:val="0"/>
-        <w:spacing w:after="180"/>
-        <w:ind w:left="1703" w:right="0" w:hanging="1289"/>
-        <w:jc w:val="left"/>
-        <w:rPr>
-          <w:rFonts w:ascii="宋体" w:cs="宋体" w:hAnsi="宋体" w:eastAsia="宋体"/>
+          <w:rFonts w:ascii="宋体" w:cs="宋体" w:hAnsi="宋体" w:eastAsia="宋体" w:hint="eastAsia"/>
           <w:position w:val="0"/>
           <w:sz w:val="18"/>
           <w:szCs w:val="18"/>
@@ -598,13 +451,45 @@
           <w:sz w:val="18"/>
           <w:szCs w:val="18"/>
           <w:rtl w:val="0"/>
-          <w:lang w:val="en-US" w:eastAsia="ja-JP"/>
+          <w:lang w:val="ja-JP" w:eastAsia="ja-JP"/>
+        </w:rPr>
+        <w:t>为避免账号被盗，建议老师不要公开张贴账号密码！</w:t>
+      </w:r>
+    </w:p>
+    <w:p>
+      <w:pPr>
+        <w:pStyle w:val="正文 A"/>
+        <w:widowControl w:val="0"/>
+        <w:numPr>
+          <w:ilvl w:val="0"/>
+          <w:numId w:val="2"/>
+        </w:numPr>
+        <w:bidi w:val="0"/>
+        <w:spacing w:after="180"/>
+        <w:ind w:right="0"/>
+        <w:jc w:val="left"/>
+        <w:rPr>
+          <w:rFonts w:ascii="宋体" w:cs="宋体" w:hAnsi="宋体" w:eastAsia="宋体" w:hint="eastAsia"/>
+          <w:position w:val="0"/>
+          <w:sz w:val="18"/>
+          <w:szCs w:val="18"/>
+          <w:rtl w:val="0"/>
+          <w:lang w:val="ja-JP" w:eastAsia="ja-JP"/>
+        </w:rPr>
+      </w:pPr>
+      <w:r>
+        <w:rPr>
+          <w:rFonts w:eastAsia="宋体" w:hint="eastAsia"/>
+          <w:sz w:val="18"/>
+          <w:szCs w:val="18"/>
+          <w:rtl w:val="0"/>
+          <w:lang w:val="ja-JP" w:eastAsia="ja-JP"/>
         </w:rPr>
         <w:t>老师也可使用电脑登录</w:t>
       </w:r>
       <w:r>
         <w:rPr>
-          <w:rFonts w:ascii="宋体"/>
+          <w:rFonts w:ascii="宋体" w:hAnsi="宋体"/>
           <w:sz w:val="18"/>
           <w:szCs w:val="18"/>
           <w:rtl w:val="0"/>
@@ -618,13 +503,13 @@
           <w:sz w:val="18"/>
           <w:szCs w:val="18"/>
           <w:rtl w:val="0"/>
-          <w:lang w:val="en-US" w:eastAsia="ja-JP"/>
+          <w:lang w:val="ja-JP" w:eastAsia="ja-JP"/>
         </w:rPr>
         <w:t>，点击</w:t>
       </w:r>
       <w:r>
         <w:rPr>
-          <w:rFonts w:hAnsi="宋体" w:hint="default"/>
+          <w:rFonts w:ascii="宋体" w:hAnsi="宋体" w:hint="default"/>
           <w:sz w:val="18"/>
           <w:szCs w:val="18"/>
           <w:rtl w:val="0"/>
@@ -638,13 +523,23 @@
           <w:sz w:val="18"/>
           <w:szCs w:val="18"/>
           <w:rtl w:val="0"/>
-          <w:lang w:val="en-US" w:eastAsia="ja-JP"/>
+          <w:lang w:val="zh-CN" w:eastAsia="zh-CN"/>
         </w:rPr>
-        <w:t>班级管理</w:t>
+        <w:t>我的</w:t>
       </w:r>
       <w:r>
         <w:rPr>
-          <w:rFonts w:hAnsi="宋体" w:hint="default"/>
+          <w:rFonts w:eastAsia="宋体" w:hint="eastAsia"/>
+          <w:sz w:val="18"/>
+          <w:szCs w:val="18"/>
+          <w:rtl w:val="0"/>
+          <w:lang w:val="ja-JP" w:eastAsia="ja-JP"/>
+        </w:rPr>
+        <w:t>班级</w:t>
+      </w:r>
+      <w:r>
+        <w:rPr>
+          <w:rFonts w:ascii="宋体" w:hAnsi="宋体" w:hint="default"/>
           <w:sz w:val="18"/>
           <w:szCs w:val="18"/>
           <w:rtl w:val="0"/>
@@ -658,13 +553,13 @@
           <w:sz w:val="18"/>
           <w:szCs w:val="18"/>
           <w:rtl w:val="0"/>
-          <w:lang w:val="en-US" w:eastAsia="ja-JP"/>
+          <w:lang w:val="ja-JP" w:eastAsia="ja-JP"/>
         </w:rPr>
         <w:t>学生详情</w:t>
       </w:r>
       <w:r>
         <w:rPr>
-          <w:rFonts w:hAnsi="宋体" w:hint="default"/>
+          <w:rFonts w:ascii="宋体" w:hAnsi="宋体" w:hint="default"/>
           <w:sz w:val="18"/>
           <w:szCs w:val="18"/>
           <w:rtl w:val="0"/>
@@ -678,7 +573,7 @@
           <w:sz w:val="18"/>
           <w:szCs w:val="18"/>
           <w:rtl w:val="0"/>
-          <w:lang w:val="en-US" w:eastAsia="ja-JP"/>
+          <w:lang w:val="ja-JP" w:eastAsia="ja-JP"/>
         </w:rPr>
         <w:t>，查看或修改学生的密码，或再次下载此名单。</w:t>
       </w:r>
@@ -696,12 +591,12 @@
           <w:position w:val="0"/>
           <w:sz w:val="18"/>
           <w:szCs w:val="18"/>
-          <w:rtl w:val="0"/>
+          <w:lang w:val="ja-JP" w:eastAsia="ja-JP"/>
         </w:rPr>
       </w:pPr>
       <w:r>
         <w:rPr>
-          <w:rFonts w:ascii="宋体"/>
+          <w:rFonts w:ascii="宋体" w:hAnsi="宋体"/>
           <w:sz w:val="18"/>
           <w:szCs w:val="18"/>
           <w:rtl w:val="0"/>
@@ -714,16 +609,16 @@
       <w:tblPr>
         <w:tblW w:w="8637" w:type="dxa"/>
         <w:jc w:val="left"/>
-        <w:tblInd w:w="108" w:type="dxa"/>
+        <w:tblInd w:w="216" w:type="dxa"/>
         <w:tblBorders>
-          <w:top w:val="single" w:color="000000" w:sz="2" w:space="0" w:shadow="0" w:frame="0"/>
-          <w:left w:val="single" w:color="000000" w:sz="2" w:space="0" w:shadow="0" w:frame="0"/>
-          <w:bottom w:val="single" w:color="000000" w:sz="2" w:space="0" w:shadow="0" w:frame="0"/>
-          <w:right w:val="single" w:color="000000" w:sz="2" w:space="0" w:shadow="0" w:frame="0"/>
-          <w:insideH w:val="single" w:color="000000" w:sz="2" w:space="0" w:shadow="0" w:frame="0"/>
-          <w:insideV w:val="single" w:color="000000" w:sz="2" w:space="0" w:shadow="0" w:frame="0"/>
+          <w:top w:val="single" w:color="ffffff" w:sz="8" w:space="0" w:shadow="0" w:frame="0"/>
+          <w:left w:val="single" w:color="ffffff" w:sz="8" w:space="0" w:shadow="0" w:frame="0"/>
+          <w:bottom w:val="single" w:color="ffffff" w:sz="8" w:space="0" w:shadow="0" w:frame="0"/>
+          <w:right w:val="single" w:color="ffffff" w:sz="8" w:space="0" w:shadow="0" w:frame="0"/>
+          <w:insideH w:val="single" w:color="ffffff" w:sz="8" w:space="0" w:shadow="0" w:frame="0"/>
+          <w:insideV w:val="single" w:color="ffffff" w:sz="8" w:space="0" w:shadow="0" w:frame="0"/>
         </w:tblBorders>
-        <w:shd w:val="clear" w:color="auto" w:fill="auto"/>
+        <w:shd w:val="clear" w:color="auto" w:fill="ceddeb"/>
         <w:tblLayout w:type="fixed"/>
       </w:tblPr>
       <w:tblGrid>
@@ -735,10 +630,10 @@
       </w:tblGrid>
       <w:tr>
         <w:tblPrEx>
-          <w:shd w:val="clear" w:color="auto" w:fill="auto"/>
+          <w:shd w:val="clear" w:color="auto" w:fill="ceddeb"/>
         </w:tblPrEx>
         <w:trPr>
-          <w:trHeight w:val="1412" w:hRule="atLeast"/>
+          <w:trHeight w:val="1427" w:hRule="atLeast"/>
         </w:trPr>
         <w:tc>
           <w:tcPr>
@@ -765,39 +660,15 @@
               <w:jc w:val="center"/>
               <w:rPr>
                 <w:rFonts w:ascii="宋体" w:cs="宋体" w:hAnsi="宋体" w:eastAsia="宋体"/>
-                <w:caps w:val="0"/>
-                <w:smallCaps w:val="0"/>
-                <w:strike w:val="0"/>
-                <w:dstrike w:val="0"/>
-                <w:outline w:val="0"/>
-                <w:color w:val="000000"/>
-                <w:spacing w:val="0"/>
-                <w:kern w:val="0"/>
-                <w:position w:val="0"/>
-                <w:sz w:val="18"/>
-                <w:szCs w:val="18"/>
-                <w:u w:val="none" w:color="000000"/>
-                <w:vertAlign w:val="baseline"/>
-                <w:rtl w:val="0"/>
-                <w:lang w:val="ja-JP" w:eastAsia="ja-JP"/>
+                <w:sz w:val="18"/>
+                <w:szCs w:val="18"/>
               </w:rPr>
             </w:pPr>
             <w:r>
               <w:rPr>
                 <w:rFonts w:eastAsia="宋体" w:hint="eastAsia"/>
-                <w:caps w:val="0"/>
-                <w:smallCaps w:val="0"/>
-                <w:strike w:val="0"/>
-                <w:dstrike w:val="0"/>
-                <w:outline w:val="0"/>
-                <w:color w:val="000000"/>
-                <w:spacing w:val="0"/>
-                <w:kern w:val="0"/>
-                <w:position w:val="0"/>
-                <w:sz w:val="18"/>
-                <w:szCs w:val="18"/>
-                <w:u w:val="none" w:color="000000"/>
-                <w:vertAlign w:val="baseline"/>
+                <w:sz w:val="18"/>
+                <w:szCs w:val="18"/>
                 <w:rtl w:val="0"/>
                 <w:lang w:val="ja-JP" w:eastAsia="ja-JP"/>
               </w:rPr>
@@ -810,20 +681,8 @@
               <w:jc w:val="center"/>
               <w:rPr>
                 <w:rFonts w:ascii="宋体" w:cs="宋体" w:hAnsi="宋体" w:eastAsia="宋体"/>
-                <w:caps w:val="0"/>
-                <w:smallCaps w:val="0"/>
-                <w:strike w:val="0"/>
-                <w:dstrike w:val="0"/>
-                <w:outline w:val="0"/>
-                <w:color w:val="000000"/>
-                <w:spacing w:val="0"/>
-                <w:kern w:val="0"/>
-                <w:position w:val="0"/>
-                <w:sz w:val="18"/>
-                <w:szCs w:val="18"/>
-                <w:u w:val="none" w:color="000000"/>
-                <w:vertAlign w:val="baseline"/>
-                <w:rtl w:val="0"/>
+                <w:sz w:val="18"/>
+                <w:szCs w:val="18"/>
                 <w:lang w:val="ja-JP" w:eastAsia="ja-JP"/>
               </w:rPr>
             </w:pPr>
@@ -836,19 +695,8 @@
             <w:r>
               <w:rPr>
                 <w:rFonts w:eastAsia="宋体" w:hint="eastAsia"/>
-                <w:caps w:val="0"/>
-                <w:smallCaps w:val="0"/>
-                <w:strike w:val="0"/>
-                <w:dstrike w:val="0"/>
-                <w:outline w:val="0"/>
-                <w:color w:val="000000"/>
-                <w:spacing w:val="0"/>
-                <w:kern w:val="0"/>
-                <w:position w:val="0"/>
-                <w:sz w:val="18"/>
-                <w:szCs w:val="18"/>
-                <w:u w:val="none" w:color="000000"/>
-                <w:vertAlign w:val="baseline"/>
+                <w:sz w:val="18"/>
+                <w:szCs w:val="18"/>
                 <w:rtl w:val="0"/>
                 <w:lang w:val="ja-JP" w:eastAsia="ja-JP"/>
               </w:rPr>
@@ -856,20 +704,9 @@
             </w:r>
             <w:r>
               <w:rPr>
-                <w:rFonts w:ascii="宋体"/>
-                <w:caps w:val="0"/>
-                <w:smallCaps w:val="0"/>
-                <w:strike w:val="0"/>
-                <w:dstrike w:val="0"/>
-                <w:outline w:val="0"/>
-                <w:color w:val="000000"/>
-                <w:spacing w:val="0"/>
-                <w:kern w:val="0"/>
-                <w:position w:val="0"/>
-                <w:sz w:val="18"/>
-                <w:szCs w:val="18"/>
-                <w:u w:val="none" w:color="000000"/>
-                <w:vertAlign w:val="baseline"/>
+                <w:rFonts w:ascii="宋体" w:hAnsi="宋体"/>
+                <w:sz w:val="18"/>
+                <w:szCs w:val="18"/>
                 <w:rtl w:val="0"/>
                 <w:lang w:val="ja-JP" w:eastAsia="ja-JP"/>
               </w:rPr>
@@ -923,19 +760,6 @@
             </w:pPr>
             <w:r>
               <w:rPr>
-                <w:caps w:val="0"/>
-                <w:smallCaps w:val="0"/>
-                <w:strike w:val="0"/>
-                <w:dstrike w:val="0"/>
-                <w:outline w:val="0"/>
-                <w:color w:val="000000"/>
-                <w:spacing w:val="0"/>
-                <w:kern w:val="0"/>
-                <w:position w:val="0"/>
-                <w:sz w:val="24"/>
-                <w:szCs w:val="24"/>
-                <w:u w:val="none" w:color="000000"/>
-                <w:vertAlign w:val="baseline"/>
                 <w:rtl w:val="0"/>
                 <w:lang w:val="en-US"/>
               </w:rPr>
@@ -946,10 +770,10 @@
       </w:tr>
       <w:tr>
         <w:tblPrEx>
-          <w:shd w:val="clear" w:color="auto" w:fill="auto"/>
+          <w:shd w:val="clear" w:color="auto" w:fill="ceddeb"/>
         </w:tblPrEx>
         <w:trPr>
-          <w:trHeight w:val="1450" w:hRule="atLeast"/>
+          <w:trHeight w:val="1465" w:hRule="atLeast"/>
         </w:trPr>
         <w:tc>
           <w:tcPr>
@@ -975,20 +799,9 @@
             </w:pPr>
             <w:r>
               <w:rPr>
-                <w:rFonts w:hAnsi="宋体" w:hint="default"/>
-                <w:caps w:val="0"/>
-                <w:smallCaps w:val="0"/>
-                <w:strike w:val="0"/>
-                <w:dstrike w:val="0"/>
-                <w:outline w:val="0"/>
-                <w:color w:val="000000"/>
-                <w:spacing w:val="0"/>
-                <w:kern w:val="0"/>
-                <w:position w:val="0"/>
-                <w:sz w:val="18"/>
-                <w:szCs w:val="18"/>
-                <w:u w:val="none" w:color="000000"/>
-                <w:vertAlign w:val="baseline"/>
+                <w:rFonts w:ascii="宋体" w:hAnsi="宋体" w:hint="default"/>
+                <w:sz w:val="18"/>
+                <w:szCs w:val="18"/>
                 <w:rtl w:val="0"/>
                 <w:lang w:val="en-US"/>
               </w:rPr>
@@ -997,19 +810,8 @@
             <w:r>
               <w:rPr>
                 <w:rFonts w:eastAsia="宋体" w:hint="eastAsia"/>
-                <w:caps w:val="0"/>
-                <w:smallCaps w:val="0"/>
-                <w:strike w:val="0"/>
-                <w:dstrike w:val="0"/>
-                <w:outline w:val="0"/>
-                <w:color w:val="000000"/>
-                <w:spacing w:val="0"/>
-                <w:kern w:val="0"/>
-                <w:position w:val="0"/>
-                <w:sz w:val="18"/>
-                <w:szCs w:val="18"/>
-                <w:u w:val="none" w:color="000000"/>
-                <w:vertAlign w:val="baseline"/>
+                <w:sz w:val="18"/>
+                <w:szCs w:val="18"/>
                 <w:rtl w:val="0"/>
                 <w:lang w:val="ja-JP" w:eastAsia="ja-JP"/>
               </w:rPr>
@@ -1017,21 +819,13 @@
             </w:r>
             <w:r>
               <w:rPr>
-                <w:rFonts w:ascii="宋体" w:cs="宋体" w:hAnsi="宋体" w:eastAsia="宋体"/>
-                <w:caps w:val="0"/>
-                <w:smallCaps w:val="0"/>
-                <w:strike w:val="0"/>
-                <w:dstrike w:val="0"/>
-                <w:outline w:val="0"/>
-                <w:color w:val="000000"/>
-                <w:spacing w:val="0"/>
-                <w:kern w:val="0"/>
-                <w:position w:val="0"/>
-                <w:sz w:val="18"/>
-                <w:szCs w:val="18"/>
-                <w:u w:val="none" w:color="000000"/>
-                <w:vertAlign w:val="baseline"/>
-                <w:rtl w:val="0"/>
+                <w:rFonts w:ascii="Arial Unicode MS" w:cs="Arial Unicode MS" w:hAnsi="Arial Unicode MS" w:eastAsia="Arial Unicode MS"/>
+                <w:b w:val="0"/>
+                <w:bCs w:val="0"/>
+                <w:i w:val="0"/>
+                <w:iCs w:val="0"/>
+                <w:sz w:val="18"/>
+                <w:szCs w:val="18"/>
                 <w:lang w:val="ja-JP" w:eastAsia="ja-JP"/>
               </w:rPr>
               <w:br w:type="textWrapping"/>
@@ -1039,19 +833,8 @@
             <w:r>
               <w:rPr>
                 <w:rFonts w:eastAsia="宋体" w:hint="eastAsia"/>
-                <w:caps w:val="0"/>
-                <w:smallCaps w:val="0"/>
-                <w:strike w:val="0"/>
-                <w:dstrike w:val="0"/>
-                <w:outline w:val="0"/>
-                <w:color w:val="000000"/>
-                <w:spacing w:val="0"/>
-                <w:kern w:val="0"/>
-                <w:position w:val="0"/>
-                <w:sz w:val="18"/>
-                <w:szCs w:val="18"/>
-                <w:u w:val="none" w:color="000000"/>
-                <w:vertAlign w:val="baseline"/>
+                <w:sz w:val="18"/>
+                <w:szCs w:val="18"/>
                 <w:rtl w:val="0"/>
                 <w:lang w:val="ja-JP" w:eastAsia="ja-JP"/>
               </w:rPr>
@@ -1059,20 +842,9 @@
             </w:r>
             <w:r>
               <w:rPr>
-                <w:rFonts w:ascii="宋体"/>
-                <w:caps w:val="0"/>
-                <w:smallCaps w:val="0"/>
-                <w:strike w:val="0"/>
-                <w:dstrike w:val="0"/>
-                <w:outline w:val="0"/>
-                <w:color w:val="000000"/>
-                <w:spacing w:val="0"/>
-                <w:kern w:val="0"/>
-                <w:position w:val="0"/>
-                <w:sz w:val="18"/>
-                <w:szCs w:val="18"/>
-                <w:u w:val="none" w:color="000000"/>
-                <w:vertAlign w:val="baseline"/>
+                <w:rFonts w:ascii="宋体" w:hAnsi="宋体"/>
+                <w:sz w:val="18"/>
+                <w:szCs w:val="18"/>
                 <w:rtl w:val="0"/>
                 <w:lang w:val="en-US"/>
               </w:rPr>
@@ -1080,21 +852,13 @@
             </w:r>
             <w:r>
               <w:rPr>
-                <w:rFonts w:ascii="宋体" w:cs="宋体" w:hAnsi="宋体" w:eastAsia="宋体"/>
-                <w:caps w:val="0"/>
-                <w:smallCaps w:val="0"/>
-                <w:strike w:val="0"/>
-                <w:dstrike w:val="0"/>
-                <w:outline w:val="0"/>
-                <w:color w:val="000000"/>
-                <w:spacing w:val="0"/>
-                <w:kern w:val="0"/>
-                <w:position w:val="0"/>
-                <w:sz w:val="18"/>
-                <w:szCs w:val="18"/>
-                <w:u w:val="none" w:color="000000"/>
-                <w:vertAlign w:val="baseline"/>
-                <w:rtl w:val="0"/>
+                <w:rFonts w:ascii="Arial Unicode MS" w:cs="Arial Unicode MS" w:hAnsi="Arial Unicode MS" w:eastAsia="Arial Unicode MS"/>
+                <w:b w:val="0"/>
+                <w:bCs w:val="0"/>
+                <w:i w:val="0"/>
+                <w:iCs w:val="0"/>
+                <w:sz w:val="18"/>
+                <w:szCs w:val="18"/>
                 <w:lang w:val="en-US"/>
               </w:rPr>
               <w:br w:type="textWrapping"/>
@@ -1102,19 +866,8 @@
             <w:r>
               <w:rPr>
                 <w:rFonts w:eastAsia="宋体" w:hint="eastAsia"/>
-                <w:caps w:val="0"/>
-                <w:smallCaps w:val="0"/>
-                <w:strike w:val="0"/>
-                <w:dstrike w:val="0"/>
-                <w:outline w:val="0"/>
-                <w:color w:val="000000"/>
-                <w:spacing w:val="0"/>
-                <w:kern w:val="0"/>
-                <w:position w:val="0"/>
-                <w:sz w:val="18"/>
-                <w:szCs w:val="18"/>
-                <w:u w:val="none" w:color="000000"/>
-                <w:vertAlign w:val="baseline"/>
+                <w:sz w:val="18"/>
+                <w:szCs w:val="18"/>
                 <w:rtl w:val="0"/>
                 <w:lang w:val="ja-JP" w:eastAsia="ja-JP"/>
               </w:rPr>
@@ -1122,20 +875,9 @@
             </w:r>
             <w:r>
               <w:rPr>
-                <w:rFonts w:ascii="宋体"/>
-                <w:caps w:val="0"/>
-                <w:smallCaps w:val="0"/>
-                <w:strike w:val="0"/>
-                <w:dstrike w:val="0"/>
-                <w:outline w:val="0"/>
-                <w:color w:val="000000"/>
-                <w:spacing w:val="0"/>
-                <w:kern w:val="0"/>
-                <w:position w:val="0"/>
-                <w:sz w:val="18"/>
-                <w:szCs w:val="18"/>
-                <w:u w:val="none" w:color="000000"/>
-                <w:vertAlign w:val="baseline"/>
+                <w:rFonts w:ascii="宋体" w:hAnsi="宋体"/>
+                <w:sz w:val="18"/>
+                <w:szCs w:val="18"/>
                 <w:rtl w:val="0"/>
                 <w:lang w:val="ja-JP" w:eastAsia="ja-JP"/>
               </w:rPr>
@@ -1166,81 +908,91 @@
             <w:pPr>
               <w:pStyle w:val="正文 A"/>
               <w:rPr>
-                <w:caps w:val="0"/>
-                <w:smallCaps w:val="0"/>
-                <w:strike w:val="0"/>
-                <w:dstrike w:val="0"/>
-                <w:outline w:val="0"/>
-                <w:color w:val="000000"/>
-                <w:spacing w:val="0"/>
-                <w:kern w:val="0"/>
-                <w:position w:val="0"/>
-                <w:sz w:val="18"/>
-                <w:szCs w:val="18"/>
-                <w:u w:val="none" w:color="000000"/>
-                <w:vertAlign w:val="baseline"/>
+                <w:sz w:val="18"/>
+                <w:szCs w:val="18"/>
+              </w:rPr>
+            </w:pPr>
+            <w:r>
+              <w:rPr>
+                <w:rFonts w:ascii="宋体" w:hAnsi="宋体"/>
+                <w:sz w:val="18"/>
+                <w:szCs w:val="18"/>
+                <w:rtl w:val="0"/>
+                <w:lang w:val="en-US"/>
+              </w:rPr>
+              <w:t>1.</w:t>
+            </w:r>
+            <w:r>
+              <w:rPr>
+                <w:rFonts w:eastAsia="宋体" w:hint="eastAsia"/>
+                <w:sz w:val="18"/>
+                <w:szCs w:val="18"/>
                 <w:rtl w:val="0"/>
                 <w:lang w:val="ja-JP" w:eastAsia="ja-JP"/>
               </w:rPr>
-            </w:pPr>
-            <w:r>
-              <w:rPr>
-                <w:rFonts w:ascii="宋体"/>
-                <w:caps w:val="0"/>
-                <w:smallCaps w:val="0"/>
-                <w:strike w:val="0"/>
-                <w:dstrike w:val="0"/>
-                <w:outline w:val="0"/>
-                <w:color w:val="000000"/>
-                <w:spacing w:val="0"/>
-                <w:kern w:val="0"/>
-                <w:position w:val="0"/>
-                <w:sz w:val="18"/>
-                <w:szCs w:val="18"/>
-                <w:u w:val="none" w:color="000000"/>
-                <w:vertAlign w:val="baseline"/>
+              <w:t>请家长用微信扫描右上角二维码，关注微信</w:t>
+            </w:r>
+            <w:r>
+              <w:rPr>
+                <w:rFonts w:ascii="Arial Unicode MS" w:cs="Arial Unicode MS" w:hAnsi="Arial Unicode MS" w:eastAsia="Arial Unicode MS" w:hint="eastAsia"/>
+                <w:b w:val="0"/>
+                <w:bCs w:val="0"/>
+                <w:i w:val="0"/>
+                <w:iCs w:val="0"/>
+                <w:sz w:val="18"/>
+                <w:szCs w:val="18"/>
+                <w:rtl w:val="0"/>
+                <w:lang w:val="zh-CN" w:eastAsia="zh-CN"/>
+              </w:rPr>
+              <w:t>公共</w:t>
+            </w:r>
+            <w:r>
+              <w:rPr>
+                <w:rFonts w:eastAsia="宋体" w:hint="eastAsia"/>
+                <w:sz w:val="18"/>
+                <w:szCs w:val="18"/>
+                <w:rtl w:val="0"/>
+                <w:lang w:val="ja-JP" w:eastAsia="ja-JP"/>
+              </w:rPr>
+              <w:t>号</w:t>
+            </w:r>
+            <w:r>
+              <w:rPr>
+                <w:rFonts w:ascii="Arial Unicode MS" w:cs="Arial Unicode MS" w:hAnsi="Arial Unicode MS" w:eastAsia="Arial Unicode MS"/>
+                <w:b w:val="0"/>
+                <w:bCs w:val="0"/>
+                <w:i w:val="0"/>
+                <w:iCs w:val="0"/>
+                <w:sz w:val="18"/>
+                <w:szCs w:val="18"/>
+                <w:lang w:val="ja-JP" w:eastAsia="ja-JP"/>
+              </w:rPr>
+              <w:br w:type="textWrapping"/>
+            </w:r>
+            <w:r>
+              <w:rPr>
+                <w:rFonts w:ascii="宋体" w:hAnsi="宋体"/>
+                <w:sz w:val="18"/>
+                <w:szCs w:val="18"/>
                 <w:rtl w:val="0"/>
                 <w:lang w:val="en-US"/>
               </w:rPr>
-              <w:t>1.</w:t>
+              <w:t>2.</w:t>
             </w:r>
             <w:r>
               <w:rPr>
                 <w:rFonts w:eastAsia="宋体" w:hint="eastAsia"/>
-                <w:caps w:val="0"/>
-                <w:smallCaps w:val="0"/>
-                <w:strike w:val="0"/>
-                <w:dstrike w:val="0"/>
-                <w:outline w:val="0"/>
-                <w:color w:val="000000"/>
-                <w:spacing w:val="0"/>
-                <w:kern w:val="0"/>
-                <w:position w:val="0"/>
-                <w:sz w:val="18"/>
-                <w:szCs w:val="18"/>
-                <w:u w:val="none" w:color="000000"/>
-                <w:vertAlign w:val="baseline"/>
+                <w:sz w:val="18"/>
+                <w:szCs w:val="18"/>
                 <w:rtl w:val="0"/>
                 <w:lang w:val="ja-JP" w:eastAsia="ja-JP"/>
               </w:rPr>
-              <w:t>请家长用微信扫描右上角二维码，关注</w:t>
-            </w:r>
-            <w:r>
-              <w:rPr>
-                <w:rFonts w:hAnsi="Times New Roman" w:hint="default"/>
-                <w:caps w:val="0"/>
-                <w:smallCaps w:val="0"/>
-                <w:strike w:val="0"/>
-                <w:dstrike w:val="0"/>
-                <w:outline w:val="0"/>
-                <w:color w:val="000000"/>
-                <w:spacing w:val="0"/>
-                <w:kern w:val="0"/>
-                <w:position w:val="0"/>
-                <w:sz w:val="18"/>
-                <w:szCs w:val="18"/>
-                <w:u w:val="none" w:color="000000"/>
-                <w:vertAlign w:val="baseline"/>
+              <w:t>登陆后点击</w:t>
+            </w:r>
+            <w:r>
+              <w:rPr>
+                <w:sz w:val="18"/>
+                <w:szCs w:val="18"/>
                 <w:rtl w:val="0"/>
                 <w:lang w:val="ja-JP" w:eastAsia="ja-JP"/>
               </w:rPr>
@@ -1248,61 +1000,37 @@
             </w:r>
             <w:r>
               <w:rPr>
-                <w:caps w:val="0"/>
-                <w:smallCaps w:val="0"/>
-                <w:strike w:val="0"/>
-                <w:dstrike w:val="0"/>
-                <w:outline w:val="0"/>
-                <w:color w:val="000000"/>
-                <w:spacing w:val="0"/>
-                <w:kern w:val="0"/>
-                <w:position w:val="0"/>
-                <w:sz w:val="18"/>
-                <w:szCs w:val="18"/>
-                <w:u w:val="none" w:color="000000"/>
-                <w:vertAlign w:val="baseline"/>
+                <w:rFonts w:eastAsia="宋体" w:hint="eastAsia"/>
+                <w:sz w:val="18"/>
+                <w:szCs w:val="18"/>
                 <w:rtl w:val="0"/>
                 <w:lang w:val="ja-JP" w:eastAsia="ja-JP"/>
               </w:rPr>
-              <w:t>360</w:t>
+              <w:t>积分</w:t>
+            </w:r>
+            <w:r>
+              <w:rPr>
+                <w:sz w:val="18"/>
+                <w:szCs w:val="18"/>
+                <w:rtl w:val="0"/>
+                <w:lang w:val="ja-JP" w:eastAsia="ja-JP"/>
+              </w:rPr>
+              <w:t>&amp;</w:t>
             </w:r>
             <w:r>
               <w:rPr>
                 <w:rFonts w:eastAsia="宋体" w:hint="eastAsia"/>
-                <w:caps w:val="0"/>
-                <w:smallCaps w:val="0"/>
-                <w:strike w:val="0"/>
-                <w:dstrike w:val="0"/>
-                <w:outline w:val="0"/>
-                <w:color w:val="000000"/>
-                <w:spacing w:val="0"/>
-                <w:kern w:val="0"/>
-                <w:position w:val="0"/>
-                <w:sz w:val="18"/>
-                <w:szCs w:val="18"/>
-                <w:u w:val="none" w:color="000000"/>
-                <w:vertAlign w:val="baseline"/>
+                <w:sz w:val="18"/>
+                <w:szCs w:val="18"/>
                 <w:rtl w:val="0"/>
                 <w:lang w:val="ja-JP" w:eastAsia="ja-JP"/>
               </w:rPr>
-              <w:t>家校云</w:t>
-            </w:r>
-            <w:r>
-              <w:rPr>
-                <w:rFonts w:hAnsi="Times New Roman" w:hint="default"/>
-                <w:caps w:val="0"/>
-                <w:smallCaps w:val="0"/>
-                <w:strike w:val="0"/>
-                <w:dstrike w:val="0"/>
-                <w:outline w:val="0"/>
-                <w:color w:val="000000"/>
-                <w:spacing w:val="0"/>
-                <w:kern w:val="0"/>
-                <w:position w:val="0"/>
-                <w:sz w:val="18"/>
-                <w:szCs w:val="18"/>
-                <w:u w:val="none" w:color="000000"/>
-                <w:vertAlign w:val="baseline"/>
+              <w:t>任务</w:t>
+            </w:r>
+            <w:r>
+              <w:rPr>
+                <w:sz w:val="18"/>
+                <w:szCs w:val="18"/>
                 <w:rtl w:val="0"/>
                 <w:lang w:val="ja-JP" w:eastAsia="ja-JP"/>
               </w:rPr>
@@ -1311,291 +1039,46 @@
             <w:r>
               <w:rPr>
                 <w:rFonts w:eastAsia="宋体" w:hint="eastAsia"/>
-                <w:caps w:val="0"/>
-                <w:smallCaps w:val="0"/>
-                <w:strike w:val="0"/>
-                <w:dstrike w:val="0"/>
-                <w:outline w:val="0"/>
-                <w:color w:val="000000"/>
-                <w:spacing w:val="0"/>
-                <w:kern w:val="0"/>
-                <w:position w:val="0"/>
-                <w:sz w:val="18"/>
-                <w:szCs w:val="18"/>
-                <w:u w:val="none" w:color="000000"/>
-                <w:vertAlign w:val="baseline"/>
+                <w:sz w:val="18"/>
+                <w:szCs w:val="18"/>
                 <w:rtl w:val="0"/>
                 <w:lang w:val="ja-JP" w:eastAsia="ja-JP"/>
               </w:rPr>
-              <w:t>微信号</w:t>
-            </w:r>
-            <w:r>
-              <w:rPr>
-                <w:rFonts w:ascii="宋体" w:cs="宋体" w:hAnsi="宋体" w:eastAsia="宋体"/>
-                <w:caps w:val="0"/>
-                <w:smallCaps w:val="0"/>
-                <w:strike w:val="0"/>
-                <w:dstrike w:val="0"/>
-                <w:outline w:val="0"/>
-                <w:color w:val="000000"/>
-                <w:spacing w:val="0"/>
-                <w:kern w:val="0"/>
-                <w:position w:val="0"/>
-                <w:sz w:val="18"/>
-                <w:szCs w:val="18"/>
-                <w:u w:val="none" w:color="000000"/>
-                <w:vertAlign w:val="baseline"/>
+              <w:t>进入</w:t>
+            </w:r>
+            <w:r>
+              <w:rPr>
+                <w:sz w:val="18"/>
+                <w:szCs w:val="18"/>
                 <w:rtl w:val="0"/>
                 <w:lang w:val="ja-JP" w:eastAsia="ja-JP"/>
               </w:rPr>
-              <w:br w:type="textWrapping"/>
-            </w:r>
-            <w:r>
-              <w:rPr>
-                <w:rFonts w:ascii="宋体"/>
-                <w:caps w:val="0"/>
-                <w:smallCaps w:val="0"/>
-                <w:strike w:val="0"/>
-                <w:dstrike w:val="0"/>
-                <w:outline w:val="0"/>
-                <w:color w:val="000000"/>
-                <w:spacing w:val="0"/>
-                <w:kern w:val="0"/>
-                <w:position w:val="0"/>
-                <w:sz w:val="18"/>
-                <w:szCs w:val="18"/>
-                <w:u w:val="none" w:color="000000"/>
-                <w:vertAlign w:val="baseline"/>
-                <w:rtl w:val="0"/>
-                <w:lang w:val="en-US"/>
-              </w:rPr>
-              <w:t>2.</w:t>
+              <w:t>“</w:t>
             </w:r>
             <w:r>
               <w:rPr>
                 <w:rFonts w:eastAsia="宋体" w:hint="eastAsia"/>
-                <w:caps w:val="0"/>
-                <w:smallCaps w:val="0"/>
-                <w:strike w:val="0"/>
-                <w:dstrike w:val="0"/>
-                <w:outline w:val="0"/>
-                <w:color w:val="000000"/>
-                <w:spacing w:val="0"/>
-                <w:kern w:val="0"/>
-                <w:position w:val="0"/>
-                <w:sz w:val="18"/>
-                <w:szCs w:val="18"/>
-                <w:u w:val="none" w:color="000000"/>
-                <w:vertAlign w:val="baseline"/>
+                <w:sz w:val="18"/>
+                <w:szCs w:val="18"/>
                 <w:rtl w:val="0"/>
                 <w:lang w:val="ja-JP" w:eastAsia="ja-JP"/>
               </w:rPr>
-              <w:t>登陆后点击</w:t>
-            </w:r>
-            <w:r>
-              <w:rPr>
-                <w:rFonts w:hAnsi="Times New Roman" w:hint="default"/>
-                <w:caps w:val="0"/>
-                <w:smallCaps w:val="0"/>
-                <w:strike w:val="0"/>
-                <w:dstrike w:val="0"/>
-                <w:outline w:val="0"/>
-                <w:color w:val="000000"/>
-                <w:spacing w:val="0"/>
-                <w:kern w:val="0"/>
-                <w:position w:val="0"/>
-                <w:sz w:val="18"/>
-                <w:szCs w:val="18"/>
-                <w:u w:val="none" w:color="000000"/>
-                <w:vertAlign w:val="baseline"/>
+              <w:t>个人中心</w:t>
+            </w:r>
+            <w:r>
+              <w:rPr>
+                <w:sz w:val="18"/>
+                <w:szCs w:val="18"/>
                 <w:rtl w:val="0"/>
                 <w:lang w:val="ja-JP" w:eastAsia="ja-JP"/>
               </w:rPr>
-              <w:t>“</w:t>
+              <w:t>”</w:t>
             </w:r>
             <w:r>
               <w:rPr>
                 <w:rFonts w:eastAsia="宋体" w:hint="eastAsia"/>
-                <w:caps w:val="0"/>
-                <w:smallCaps w:val="0"/>
-                <w:strike w:val="0"/>
-                <w:dstrike w:val="0"/>
-                <w:outline w:val="0"/>
-                <w:color w:val="000000"/>
-                <w:spacing w:val="0"/>
-                <w:kern w:val="0"/>
-                <w:position w:val="0"/>
-                <w:sz w:val="18"/>
-                <w:szCs w:val="18"/>
-                <w:u w:val="none" w:color="000000"/>
-                <w:vertAlign w:val="baseline"/>
-                <w:rtl w:val="0"/>
-                <w:lang w:val="ja-JP" w:eastAsia="ja-JP"/>
-              </w:rPr>
-              <w:t>积分</w:t>
-            </w:r>
-            <w:r>
-              <w:rPr>
-                <w:caps w:val="0"/>
-                <w:smallCaps w:val="0"/>
-                <w:strike w:val="0"/>
-                <w:dstrike w:val="0"/>
-                <w:outline w:val="0"/>
-                <w:color w:val="000000"/>
-                <w:spacing w:val="0"/>
-                <w:kern w:val="0"/>
-                <w:position w:val="0"/>
-                <w:sz w:val="18"/>
-                <w:szCs w:val="18"/>
-                <w:u w:val="none" w:color="000000"/>
-                <w:vertAlign w:val="baseline"/>
-                <w:rtl w:val="0"/>
-                <w:lang w:val="ja-JP" w:eastAsia="ja-JP"/>
-              </w:rPr>
-              <w:t>&amp;</w:t>
-            </w:r>
-            <w:r>
-              <w:rPr>
-                <w:rFonts w:eastAsia="宋体" w:hint="eastAsia"/>
-                <w:caps w:val="0"/>
-                <w:smallCaps w:val="0"/>
-                <w:strike w:val="0"/>
-                <w:dstrike w:val="0"/>
-                <w:outline w:val="0"/>
-                <w:color w:val="000000"/>
-                <w:spacing w:val="0"/>
-                <w:kern w:val="0"/>
-                <w:position w:val="0"/>
-                <w:sz w:val="18"/>
-                <w:szCs w:val="18"/>
-                <w:u w:val="none" w:color="000000"/>
-                <w:vertAlign w:val="baseline"/>
-                <w:rtl w:val="0"/>
-                <w:lang w:val="ja-JP" w:eastAsia="ja-JP"/>
-              </w:rPr>
-              <w:t>任务</w:t>
-            </w:r>
-            <w:r>
-              <w:rPr>
-                <w:rFonts w:hAnsi="Times New Roman" w:hint="default"/>
-                <w:caps w:val="0"/>
-                <w:smallCaps w:val="0"/>
-                <w:strike w:val="0"/>
-                <w:dstrike w:val="0"/>
-                <w:outline w:val="0"/>
-                <w:color w:val="000000"/>
-                <w:spacing w:val="0"/>
-                <w:kern w:val="0"/>
-                <w:position w:val="0"/>
-                <w:sz w:val="18"/>
-                <w:szCs w:val="18"/>
-                <w:u w:val="none" w:color="000000"/>
-                <w:vertAlign w:val="baseline"/>
-                <w:rtl w:val="0"/>
-                <w:lang w:val="ja-JP" w:eastAsia="ja-JP"/>
-              </w:rPr>
-              <w:t>”</w:t>
-            </w:r>
-            <w:r>
-              <w:rPr>
-                <w:rFonts w:eastAsia="宋体" w:hint="eastAsia"/>
-                <w:caps w:val="0"/>
-                <w:smallCaps w:val="0"/>
-                <w:strike w:val="0"/>
-                <w:dstrike w:val="0"/>
-                <w:outline w:val="0"/>
-                <w:color w:val="000000"/>
-                <w:spacing w:val="0"/>
-                <w:kern w:val="0"/>
-                <w:position w:val="0"/>
-                <w:sz w:val="18"/>
-                <w:szCs w:val="18"/>
-                <w:u w:val="none" w:color="000000"/>
-                <w:vertAlign w:val="baseline"/>
-                <w:rtl w:val="0"/>
-                <w:lang w:val="ja-JP" w:eastAsia="ja-JP"/>
-              </w:rPr>
-              <w:t>进入</w:t>
-            </w:r>
-            <w:r>
-              <w:rPr>
-                <w:rFonts w:hAnsi="Times New Roman" w:hint="default"/>
-                <w:caps w:val="0"/>
-                <w:smallCaps w:val="0"/>
-                <w:strike w:val="0"/>
-                <w:dstrike w:val="0"/>
-                <w:outline w:val="0"/>
-                <w:color w:val="000000"/>
-                <w:spacing w:val="0"/>
-                <w:kern w:val="0"/>
-                <w:position w:val="0"/>
-                <w:sz w:val="18"/>
-                <w:szCs w:val="18"/>
-                <w:u w:val="none" w:color="000000"/>
-                <w:vertAlign w:val="baseline"/>
-                <w:rtl w:val="0"/>
-                <w:lang w:val="ja-JP" w:eastAsia="ja-JP"/>
-              </w:rPr>
-              <w:t>“</w:t>
-            </w:r>
-            <w:r>
-              <w:rPr>
-                <w:rFonts w:eastAsia="宋体" w:hint="eastAsia"/>
-                <w:caps w:val="0"/>
-                <w:smallCaps w:val="0"/>
-                <w:strike w:val="0"/>
-                <w:dstrike w:val="0"/>
-                <w:outline w:val="0"/>
-                <w:color w:val="000000"/>
-                <w:spacing w:val="0"/>
-                <w:kern w:val="0"/>
-                <w:position w:val="0"/>
-                <w:sz w:val="18"/>
-                <w:szCs w:val="18"/>
-                <w:u w:val="none" w:color="000000"/>
-                <w:vertAlign w:val="baseline"/>
-                <w:rtl w:val="0"/>
-                <w:lang w:val="ja-JP" w:eastAsia="ja-JP"/>
-              </w:rPr>
-              <w:t>个人中心</w:t>
-            </w:r>
-            <w:r>
-              <w:rPr>
-                <w:rFonts w:hAnsi="Times New Roman" w:hint="default"/>
-                <w:caps w:val="0"/>
-                <w:smallCaps w:val="0"/>
-                <w:strike w:val="0"/>
-                <w:dstrike w:val="0"/>
-                <w:outline w:val="0"/>
-                <w:color w:val="000000"/>
-                <w:spacing w:val="0"/>
-                <w:kern w:val="0"/>
-                <w:position w:val="0"/>
-                <w:sz w:val="18"/>
-                <w:szCs w:val="18"/>
-                <w:u w:val="none" w:color="000000"/>
-                <w:vertAlign w:val="baseline"/>
-                <w:rtl w:val="0"/>
-                <w:lang w:val="ja-JP" w:eastAsia="ja-JP"/>
-              </w:rPr>
-              <w:t>”</w:t>
-            </w:r>
-            <w:r>
-              <w:rPr>
-                <w:rFonts w:eastAsia="宋体" w:hint="eastAsia"/>
-                <w:caps w:val="0"/>
-                <w:smallCaps w:val="0"/>
-                <w:strike w:val="0"/>
-                <w:dstrike w:val="0"/>
-                <w:outline w:val="0"/>
-                <w:color w:val="000000"/>
-                <w:spacing w:val="0"/>
-                <w:kern w:val="0"/>
-                <w:position w:val="0"/>
-                <w:sz w:val="18"/>
-                <w:szCs w:val="18"/>
-                <w:u w:val="none" w:color="000000"/>
-                <w:vertAlign w:val="baseline"/>
+                <w:sz w:val="18"/>
+                <w:szCs w:val="18"/>
                 <w:rtl w:val="0"/>
                 <w:lang w:val="ja-JP" w:eastAsia="ja-JP"/>
               </w:rPr>
@@ -1605,40 +1088,20 @@
           <w:p>
             <w:pPr>
               <w:pStyle w:val="正文 A"/>
-              <w:rPr>
-                <w:caps w:val="0"/>
-                <w:smallCaps w:val="0"/>
-                <w:strike w:val="0"/>
-                <w:dstrike w:val="0"/>
-                <w:outline w:val="0"/>
-                <w:color w:val="000000"/>
-                <w:spacing w:val="0"/>
-                <w:kern w:val="0"/>
-                <w:position w:val="0"/>
-                <w:sz w:val="18"/>
-                <w:szCs w:val="18"/>
-                <w:u w:val="none" w:color="000000"/>
-                <w:vertAlign w:val="baseline"/>
-                <w:rtl w:val="0"/>
-                <w:lang w:val="ja-JP" w:eastAsia="ja-JP"/>
+              <w:bidi w:val="0"/>
+              <w:ind w:left="0" w:right="0" w:firstLine="0"/>
+              <w:jc w:val="left"/>
+              <w:rPr>
+                <w:sz w:val="18"/>
+                <w:szCs w:val="18"/>
+                <w:rtl w:val="0"/>
               </w:rPr>
             </w:pPr>
             <w:r>
               <w:rPr>
-                <w:rFonts w:ascii="宋体"/>
-                <w:caps w:val="0"/>
-                <w:smallCaps w:val="0"/>
-                <w:strike w:val="0"/>
-                <w:dstrike w:val="0"/>
-                <w:outline w:val="0"/>
-                <w:color w:val="000000"/>
-                <w:spacing w:val="0"/>
-                <w:kern w:val="0"/>
-                <w:position w:val="0"/>
-                <w:sz w:val="18"/>
-                <w:szCs w:val="18"/>
-                <w:u w:val="none" w:color="000000"/>
-                <w:vertAlign w:val="baseline"/>
+                <w:rFonts w:ascii="宋体" w:hAnsi="宋体"/>
+                <w:sz w:val="18"/>
+                <w:szCs w:val="18"/>
                 <w:rtl w:val="0"/>
                 <w:lang w:val="en-US"/>
               </w:rPr>
@@ -1647,19 +1110,8 @@
             <w:r>
               <w:rPr>
                 <w:rFonts w:eastAsia="宋体" w:hint="eastAsia"/>
-                <w:caps w:val="0"/>
-                <w:smallCaps w:val="0"/>
-                <w:strike w:val="0"/>
-                <w:dstrike w:val="0"/>
-                <w:outline w:val="0"/>
-                <w:color w:val="000000"/>
-                <w:spacing w:val="0"/>
-                <w:kern w:val="0"/>
-                <w:position w:val="0"/>
-                <w:sz w:val="18"/>
-                <w:szCs w:val="18"/>
-                <w:u w:val="none" w:color="000000"/>
-                <w:vertAlign w:val="baseline"/>
+                <w:sz w:val="18"/>
+                <w:szCs w:val="18"/>
                 <w:rtl w:val="0"/>
                 <w:lang w:val="ja-JP" w:eastAsia="ja-JP"/>
               </w:rPr>
@@ -1668,41 +1120,21 @@
           </w:p>
           <w:p>
             <w:pPr>
-              <w:pStyle w:val="Normal"/>
-              <w:rPr>
-                <w:caps w:val="0"/>
-                <w:smallCaps w:val="0"/>
-                <w:strike w:val="0"/>
-                <w:dstrike w:val="0"/>
-                <w:outline w:val="0"/>
-                <w:color w:val="000000"/>
-                <w:spacing w:val="0"/>
-                <w:kern w:val="0"/>
-                <w:position w:val="0"/>
-                <w:sz w:val="18"/>
-                <w:szCs w:val="18"/>
-                <w:u w:val="none" w:color="000000"/>
-                <w:vertAlign w:val="baseline"/>
-                <w:rtl w:val="0"/>
-                <w:lang w:val="ja-JP" w:eastAsia="ja-JP"/>
+              <w:pStyle w:val="正文"/>
+              <w:bidi w:val="0"/>
+              <w:ind w:left="0" w:right="0" w:firstLine="0"/>
+              <w:jc w:val="left"/>
+              <w:rPr>
+                <w:sz w:val="18"/>
+                <w:szCs w:val="18"/>
+                <w:rtl w:val="0"/>
               </w:rPr>
             </w:pPr>
             <w:r>
               <w:rPr>
-                <w:rFonts w:ascii="宋体"/>
-                <w:caps w:val="0"/>
-                <w:smallCaps w:val="0"/>
-                <w:strike w:val="0"/>
-                <w:dstrike w:val="0"/>
-                <w:outline w:val="0"/>
-                <w:color w:val="000000"/>
-                <w:spacing w:val="0"/>
-                <w:kern w:val="0"/>
-                <w:position w:val="0"/>
-                <w:sz w:val="18"/>
-                <w:szCs w:val="18"/>
-                <w:u w:val="none" w:color="000000"/>
-                <w:vertAlign w:val="baseline"/>
+                <w:rFonts w:ascii="宋体" w:hAnsi="宋体"/>
+                <w:sz w:val="18"/>
+                <w:szCs w:val="18"/>
                 <w:rtl w:val="0"/>
                 <w:lang w:val="en-US"/>
               </w:rPr>
@@ -1711,19 +1143,8 @@
             <w:r>
               <w:rPr>
                 <w:rFonts w:eastAsia="宋体" w:hint="eastAsia"/>
-                <w:caps w:val="0"/>
-                <w:smallCaps w:val="0"/>
-                <w:strike w:val="0"/>
-                <w:dstrike w:val="0"/>
-                <w:outline w:val="0"/>
-                <w:color w:val="000000"/>
-                <w:spacing w:val="0"/>
-                <w:kern w:val="0"/>
-                <w:position w:val="0"/>
-                <w:sz w:val="18"/>
-                <w:szCs w:val="18"/>
-                <w:u w:val="none" w:color="000000"/>
-                <w:vertAlign w:val="baseline"/>
+                <w:sz w:val="18"/>
+                <w:szCs w:val="18"/>
                 <w:rtl w:val="0"/>
                 <w:lang w:val="zh-TW" w:eastAsia="zh-TW"/>
               </w:rPr>
@@ -1732,23 +1153,12 @@
           </w:p>
           <w:p>
             <w:pPr>
-              <w:pStyle w:val="Normal"/>
+              <w:pStyle w:val="正文"/>
             </w:pPr>
             <w:r>
               <w:rPr>
-                <w:caps w:val="0"/>
-                <w:smallCaps w:val="0"/>
-                <w:strike w:val="0"/>
-                <w:dstrike w:val="0"/>
-                <w:outline w:val="0"/>
-                <w:color w:val="000000"/>
-                <w:spacing w:val="0"/>
-                <w:kern w:val="0"/>
-                <w:position w:val="0"/>
-                <w:sz w:val="18"/>
-                <w:szCs w:val="18"/>
-                <w:u w:val="none" w:color="000000"/>
-                <w:vertAlign w:val="baseline"/>
+                <w:sz w:val="18"/>
+                <w:szCs w:val="18"/>
                 <w:rtl w:val="0"/>
                 <w:lang w:val="ja-JP" w:eastAsia="ja-JP"/>
               </w:rPr>
@@ -1757,19 +1167,8 @@
             <w:r>
               <w:rPr>
                 <w:rFonts w:eastAsia="宋体" w:hint="eastAsia"/>
-                <w:caps w:val="0"/>
-                <w:smallCaps w:val="0"/>
-                <w:strike w:val="0"/>
-                <w:dstrike w:val="0"/>
-                <w:outline w:val="0"/>
-                <w:color w:val="000000"/>
-                <w:spacing w:val="0"/>
-                <w:kern w:val="0"/>
-                <w:position w:val="0"/>
-                <w:sz w:val="18"/>
-                <w:szCs w:val="18"/>
-                <w:u w:val="none" w:color="000000"/>
-                <w:vertAlign w:val="baseline"/>
+                <w:sz w:val="18"/>
+                <w:szCs w:val="18"/>
                 <w:rtl w:val="0"/>
                 <w:lang w:val="zh-TW" w:eastAsia="zh-TW"/>
               </w:rPr>
@@ -1807,12 +1206,13 @@
           <w:tab w:val="left" w:pos="822"/>
         </w:tabs>
         <w:spacing w:after="180"/>
+        <w:ind w:left="108" w:hanging="108"/>
         <w:rPr>
           <w:rFonts w:ascii="宋体" w:cs="宋体" w:hAnsi="宋体" w:eastAsia="宋体"/>
           <w:position w:val="0"/>
           <w:sz w:val="18"/>
           <w:szCs w:val="18"/>
-          <w:rtl w:val="0"/>
+          <w:lang w:val="ja-JP" w:eastAsia="ja-JP"/>
         </w:rPr>
       </w:pPr>
     </w:p>
@@ -1829,7 +1229,6 @@
           <w:position w:val="0"/>
           <w:sz w:val="18"/>
           <w:szCs w:val="18"/>
-          <w:rtl w:val="0"/>
         </w:rPr>
       </w:pPr>
     </w:p>
@@ -1846,7 +1245,22 @@
           <w:position w:val="0"/>
           <w:sz w:val="18"/>
           <w:szCs w:val="18"/>
-          <w:rtl w:val="0"/>
+        </w:rPr>
+      </w:pPr>
+    </w:p>
+    <w:p>
+      <w:pPr>
+        <w:pStyle w:val="正文 A"/>
+        <w:widowControl w:val="0"/>
+        <w:tabs>
+          <w:tab w:val="left" w:pos="822"/>
+        </w:tabs>
+        <w:spacing w:after="180"/>
+        <w:rPr>
+          <w:rFonts w:ascii="宋体" w:cs="宋体" w:hAnsi="宋体" w:eastAsia="宋体"/>
+          <w:position w:val="0"/>
+          <w:sz w:val="18"/>
+          <w:szCs w:val="18"/>
         </w:rPr>
       </w:pPr>
     </w:p>
@@ -1861,7 +1275,7 @@
       </w:pPr>
       <w:r>
         <w:rPr>
-          <w:rFonts w:ascii="宋体"/>
+          <w:rFonts w:ascii="宋体" w:hAnsi="宋体"/>
           <w:position w:val="0"/>
           <w:sz w:val="18"/>
           <w:szCs w:val="18"/>
@@ -1909,7 +1323,12 @@
 <file path=word/numbering.xml><?xml version="1.0" encoding="utf-8"?>
 <w:numbering xmlns:w="http://schemas.openxmlformats.org/wordprocessingml/2006/main" xmlns:wp="http://schemas.openxmlformats.org/drawingml/2006/wordprocessingDrawing" xmlns:w14="http://schemas.microsoft.com/office/word/2010/wordml" xmlns:r="http://schemas.openxmlformats.org/officeDocument/2006/relationships" xmlns:v="urn:schemas-microsoft-com:vml" xmlns:o="urn:schemas-microsoft-com:office:office">
   <w:abstractNum w:abstractNumId="0">
-    <w:multiLevelType w:val="multilevel"/>
+    <w:multiLevelType w:val="hybridMultilevel"/>
+    <w:numStyleLink w:val="已导入的样式“1”"/>
+  </w:abstractNum>
+  <w:abstractNum w:abstractNumId="1">
+    <w:multiLevelType w:val="hybridMultilevel"/>
+    <w:styleLink w:val="已导入的样式“1”"/>
     <w:lvl w:ilvl="0">
       <w:start w:val="1"/>
       <w:numFmt w:val="decimal"/>
@@ -1917,18 +1336,27 @@
       <w:lvlText w:val="%1."/>
       <w:lvlJc w:val="left"/>
       <w:pPr>
-        <w:tabs>
-          <w:tab w:val="num" w:pos="1381"/>
-          <w:tab w:val="clear" w:pos="0"/>
-        </w:tabs>
-        <w:ind w:left="1381" w:hanging="967"/>
+        <w:ind w:left="1703" w:hanging="1289"/>
       </w:pPr>
       <w:rPr>
         <w:rFonts w:ascii="宋体" w:cs="宋体" w:hAnsi="宋体" w:eastAsia="宋体"/>
+        <w:b w:val="0"/>
+        <w:bCs w:val="0"/>
+        <w:i w:val="0"/>
+        <w:iCs w:val="0"/>
+        <w:caps w:val="0"/>
+        <w:smallCaps w:val="0"/>
+        <w:strike w:val="0"/>
+        <w:dstrike w:val="0"/>
+        <w:outline w:val="0"/>
+        <w:emboss w:val="0"/>
+        <w:imprint w:val="0"/>
+        <w:spacing w:val="0"/>
+        <w:w w:val="100"/>
+        <w:kern w:val="0"/>
         <w:position w:val="0"/>
-        <w:sz w:val="18"/>
-        <w:szCs w:val="18"/>
-        <w:lang w:val="ja-JP" w:eastAsia="ja-JP"/>
+        <w:highlight w:val="none"/>
+        <w:vertAlign w:val="baseline"/>
       </w:rPr>
     </w:lvl>
     <w:lvl w:ilvl="1">
@@ -1939,38 +1367,62 @@
       <w:lvlJc w:val="left"/>
       <w:pPr>
         <w:tabs>
-          <w:tab w:val="num" w:pos="1166"/>
-          <w:tab w:val="clear" w:pos="0"/>
+          <w:tab w:val="left" w:pos="1703"/>
         </w:tabs>
         <w:ind w:left="1166" w:hanging="86"/>
       </w:pPr>
       <w:rPr>
         <w:rFonts w:ascii="宋体" w:cs="宋体" w:hAnsi="宋体" w:eastAsia="宋体"/>
+        <w:b w:val="0"/>
+        <w:bCs w:val="0"/>
+        <w:i w:val="0"/>
+        <w:iCs w:val="0"/>
+        <w:caps w:val="0"/>
+        <w:smallCaps w:val="0"/>
+        <w:strike w:val="0"/>
+        <w:dstrike w:val="0"/>
+        <w:outline w:val="0"/>
+        <w:emboss w:val="0"/>
+        <w:imprint w:val="0"/>
+        <w:spacing w:val="0"/>
+        <w:w w:val="100"/>
+        <w:kern w:val="0"/>
         <w:position w:val="0"/>
-        <w:sz w:val="18"/>
-        <w:szCs w:val="18"/>
-        <w:lang w:val="ja-JP" w:eastAsia="ja-JP"/>
+        <w:highlight w:val="none"/>
+        <w:vertAlign w:val="baseline"/>
       </w:rPr>
     </w:lvl>
     <w:lvl w:ilvl="2">
       <w:start w:val="1"/>
       <w:numFmt w:val="lowerRoman"/>
-      <w:suff w:val="tab"/>
+      <w:suff w:val="nothing"/>
       <w:lvlText w:val="%3."/>
       <w:lvlJc w:val="left"/>
       <w:pPr>
         <w:tabs>
-          <w:tab w:val="num" w:pos="1935"/>
-          <w:tab w:val="clear" w:pos="0"/>
+          <w:tab w:val="left" w:pos="1703"/>
         </w:tabs>
         <w:ind w:left="1935" w:hanging="70"/>
       </w:pPr>
       <w:rPr>
         <w:rFonts w:ascii="宋体" w:cs="宋体" w:hAnsi="宋体" w:eastAsia="宋体"/>
+        <w:b w:val="0"/>
+        <w:bCs w:val="0"/>
+        <w:i w:val="0"/>
+        <w:iCs w:val="0"/>
+        <w:caps w:val="0"/>
+        <w:smallCaps w:val="0"/>
+        <w:strike w:val="0"/>
+        <w:dstrike w:val="0"/>
+        <w:outline w:val="0"/>
+        <w:emboss w:val="0"/>
+        <w:imprint w:val="0"/>
+        <w:spacing w:val="0"/>
+        <w:w w:val="100"/>
+        <w:kern w:val="0"/>
         <w:position w:val="0"/>
-        <w:sz w:val="18"/>
-        <w:szCs w:val="18"/>
-        <w:lang w:val="ja-JP" w:eastAsia="ja-JP"/>
+        <w:highlight w:val="none"/>
+        <w:vertAlign w:val="baseline"/>
       </w:rPr>
     </w:lvl>
     <w:lvl w:ilvl="3">
@@ -1981,17 +1433,29 @@
       <w:lvlJc w:val="left"/>
       <w:pPr>
         <w:tabs>
-          <w:tab w:val="num" w:pos="2606"/>
-          <w:tab w:val="clear" w:pos="0"/>
+          <w:tab w:val="left" w:pos="1703"/>
         </w:tabs>
         <w:ind w:left="2606" w:hanging="85"/>
       </w:pPr>
       <w:rPr>
         <w:rFonts w:ascii="宋体" w:cs="宋体" w:hAnsi="宋体" w:eastAsia="宋体"/>
+        <w:b w:val="0"/>
+        <w:bCs w:val="0"/>
+        <w:i w:val="0"/>
+        <w:iCs w:val="0"/>
+        <w:caps w:val="0"/>
+        <w:smallCaps w:val="0"/>
+        <w:strike w:val="0"/>
+        <w:dstrike w:val="0"/>
+        <w:outline w:val="0"/>
+        <w:emboss w:val="0"/>
+        <w:imprint w:val="0"/>
+        <w:spacing w:val="0"/>
+        <w:w w:val="100"/>
+        <w:kern w:val="0"/>
         <w:position w:val="0"/>
-        <w:sz w:val="18"/>
-        <w:szCs w:val="18"/>
-        <w:lang w:val="ja-JP" w:eastAsia="ja-JP"/>
+        <w:highlight w:val="none"/>
+        <w:vertAlign w:val="baseline"/>
       </w:rPr>
     </w:lvl>
     <w:lvl w:ilvl="4">
@@ -2002,38 +1466,62 @@
       <w:lvlJc w:val="left"/>
       <w:pPr>
         <w:tabs>
-          <w:tab w:val="num" w:pos="3326"/>
-          <w:tab w:val="clear" w:pos="0"/>
+          <w:tab w:val="left" w:pos="1703"/>
         </w:tabs>
         <w:ind w:left="3326" w:hanging="85"/>
       </w:pPr>
       <w:rPr>
         <w:rFonts w:ascii="宋体" w:cs="宋体" w:hAnsi="宋体" w:eastAsia="宋体"/>
+        <w:b w:val="0"/>
+        <w:bCs w:val="0"/>
+        <w:i w:val="0"/>
+        <w:iCs w:val="0"/>
+        <w:caps w:val="0"/>
+        <w:smallCaps w:val="0"/>
+        <w:strike w:val="0"/>
+        <w:dstrike w:val="0"/>
+        <w:outline w:val="0"/>
+        <w:emboss w:val="0"/>
+        <w:imprint w:val="0"/>
+        <w:spacing w:val="0"/>
+        <w:w w:val="100"/>
+        <w:kern w:val="0"/>
         <w:position w:val="0"/>
-        <w:sz w:val="18"/>
-        <w:szCs w:val="18"/>
-        <w:lang w:val="ja-JP" w:eastAsia="ja-JP"/>
+        <w:highlight w:val="none"/>
+        <w:vertAlign w:val="baseline"/>
       </w:rPr>
     </w:lvl>
     <w:lvl w:ilvl="5">
       <w:start w:val="1"/>
       <w:numFmt w:val="lowerRoman"/>
-      <w:suff w:val="tab"/>
+      <w:suff w:val="nothing"/>
       <w:lvlText w:val="%6."/>
       <w:lvlJc w:val="left"/>
       <w:pPr>
         <w:tabs>
-          <w:tab w:val="num" w:pos="4096"/>
-          <w:tab w:val="clear" w:pos="0"/>
+          <w:tab w:val="left" w:pos="1703"/>
         </w:tabs>
         <w:ind w:left="4096" w:hanging="70"/>
       </w:pPr>
       <w:rPr>
         <w:rFonts w:ascii="宋体" w:cs="宋体" w:hAnsi="宋体" w:eastAsia="宋体"/>
+        <w:b w:val="0"/>
+        <w:bCs w:val="0"/>
+        <w:i w:val="0"/>
+        <w:iCs w:val="0"/>
+        <w:caps w:val="0"/>
+        <w:smallCaps w:val="0"/>
+        <w:strike w:val="0"/>
+        <w:dstrike w:val="0"/>
+        <w:outline w:val="0"/>
+        <w:emboss w:val="0"/>
+        <w:imprint w:val="0"/>
+        <w:spacing w:val="0"/>
+        <w:w w:val="100"/>
+        <w:kern w:val="0"/>
         <w:position w:val="0"/>
-        <w:sz w:val="18"/>
-        <w:szCs w:val="18"/>
-        <w:lang w:val="ja-JP" w:eastAsia="ja-JP"/>
+        <w:highlight w:val="none"/>
+        <w:vertAlign w:val="baseline"/>
       </w:rPr>
     </w:lvl>
     <w:lvl w:ilvl="6">
@@ -2044,17 +1532,29 @@
       <w:lvlJc w:val="left"/>
       <w:pPr>
         <w:tabs>
-          <w:tab w:val="num" w:pos="4766"/>
-          <w:tab w:val="clear" w:pos="0"/>
+          <w:tab w:val="left" w:pos="1703"/>
         </w:tabs>
         <w:ind w:left="4766" w:hanging="85"/>
       </w:pPr>
       <w:rPr>
         <w:rFonts w:ascii="宋体" w:cs="宋体" w:hAnsi="宋体" w:eastAsia="宋体"/>
+        <w:b w:val="0"/>
+        <w:bCs w:val="0"/>
+        <w:i w:val="0"/>
+        <w:iCs w:val="0"/>
+        <w:caps w:val="0"/>
+        <w:smallCaps w:val="0"/>
+        <w:strike w:val="0"/>
+        <w:dstrike w:val="0"/>
+        <w:outline w:val="0"/>
+        <w:emboss w:val="0"/>
+        <w:imprint w:val="0"/>
+        <w:spacing w:val="0"/>
+        <w:w w:val="100"/>
+        <w:kern w:val="0"/>
         <w:position w:val="0"/>
-        <w:sz w:val="18"/>
-        <w:szCs w:val="18"/>
-        <w:lang w:val="ja-JP" w:eastAsia="ja-JP"/>
+        <w:highlight w:val="none"/>
+        <w:vertAlign w:val="baseline"/>
       </w:rPr>
     </w:lvl>
     <w:lvl w:ilvl="7">
@@ -2065,344 +1565,70 @@
       <w:lvlJc w:val="left"/>
       <w:pPr>
         <w:tabs>
-          <w:tab w:val="num" w:pos="5486"/>
-          <w:tab w:val="clear" w:pos="0"/>
+          <w:tab w:val="left" w:pos="1703"/>
         </w:tabs>
         <w:ind w:left="5486" w:hanging="86"/>
       </w:pPr>
       <w:rPr>
         <w:rFonts w:ascii="宋体" w:cs="宋体" w:hAnsi="宋体" w:eastAsia="宋体"/>
+        <w:b w:val="0"/>
+        <w:bCs w:val="0"/>
+        <w:i w:val="0"/>
+        <w:iCs w:val="0"/>
+        <w:caps w:val="0"/>
+        <w:smallCaps w:val="0"/>
+        <w:strike w:val="0"/>
+        <w:dstrike w:val="0"/>
+        <w:outline w:val="0"/>
+        <w:emboss w:val="0"/>
+        <w:imprint w:val="0"/>
+        <w:spacing w:val="0"/>
+        <w:w w:val="100"/>
+        <w:kern w:val="0"/>
         <w:position w:val="0"/>
-        <w:sz w:val="18"/>
-        <w:szCs w:val="18"/>
-        <w:lang w:val="ja-JP" w:eastAsia="ja-JP"/>
+        <w:highlight w:val="none"/>
+        <w:vertAlign w:val="baseline"/>
       </w:rPr>
     </w:lvl>
     <w:lvl w:ilvl="8">
       <w:start w:val="1"/>
       <w:numFmt w:val="lowerRoman"/>
-      <w:suff w:val="tab"/>
+      <w:suff w:val="nothing"/>
       <w:lvlText w:val="%9."/>
       <w:lvlJc w:val="left"/>
       <w:pPr>
         <w:tabs>
-          <w:tab w:val="num" w:pos="6254"/>
-          <w:tab w:val="clear" w:pos="0"/>
+          <w:tab w:val="left" w:pos="1703"/>
         </w:tabs>
         <w:ind w:left="6254" w:hanging="70"/>
       </w:pPr>
       <w:rPr>
         <w:rFonts w:ascii="宋体" w:cs="宋体" w:hAnsi="宋体" w:eastAsia="宋体"/>
+        <w:b w:val="0"/>
+        <w:bCs w:val="0"/>
+        <w:i w:val="0"/>
+        <w:iCs w:val="0"/>
+        <w:caps w:val="0"/>
+        <w:smallCaps w:val="0"/>
+        <w:strike w:val="0"/>
+        <w:dstrike w:val="0"/>
+        <w:outline w:val="0"/>
+        <w:emboss w:val="0"/>
+        <w:imprint w:val="0"/>
+        <w:spacing w:val="0"/>
+        <w:w w:val="100"/>
+        <w:kern w:val="0"/>
         <w:position w:val="0"/>
-        <w:sz w:val="18"/>
-        <w:szCs w:val="18"/>
-        <w:lang w:val="ja-JP" w:eastAsia="ja-JP"/>
-      </w:rPr>
-    </w:lvl>
-  </w:abstractNum>
-  <w:abstractNum w:abstractNumId="1">
-    <w:multiLevelType w:val="multilevel"/>
-    <w:lvl w:ilvl="0">
-      <w:start w:val="1"/>
-      <w:numFmt w:val="decimal"/>
-      <w:suff w:val="tab"/>
-      <w:lvlText w:val="%1."/>
-      <w:lvlJc w:val="left"/>
-      <w:pPr/>
-      <w:rPr>
-        <w:position w:val="0"/>
-      </w:rPr>
-    </w:lvl>
-    <w:lvl w:ilvl="1">
-      <w:start w:val="1"/>
-      <w:numFmt w:val="lowerLetter"/>
-      <w:suff w:val="tab"/>
-      <w:lvlText w:val="%2."/>
-      <w:lvlJc w:val="left"/>
-      <w:pPr/>
-      <w:rPr>
-        <w:position w:val="0"/>
-      </w:rPr>
-    </w:lvl>
-    <w:lvl w:ilvl="2">
-      <w:start w:val="1"/>
-      <w:numFmt w:val="lowerRoman"/>
-      <w:suff w:val="tab"/>
-      <w:lvlText w:val="%3."/>
-      <w:lvlJc w:val="left"/>
-      <w:pPr/>
-      <w:rPr>
-        <w:position w:val="0"/>
-      </w:rPr>
-    </w:lvl>
-    <w:lvl w:ilvl="3">
-      <w:start w:val="1"/>
-      <w:numFmt w:val="decimal"/>
-      <w:suff w:val="tab"/>
-      <w:lvlText w:val="%4."/>
-      <w:lvlJc w:val="left"/>
-      <w:pPr/>
-      <w:rPr>
-        <w:position w:val="0"/>
-      </w:rPr>
-    </w:lvl>
-    <w:lvl w:ilvl="4">
-      <w:start w:val="1"/>
-      <w:numFmt w:val="lowerLetter"/>
-      <w:suff w:val="tab"/>
-      <w:lvlText w:val="%5."/>
-      <w:lvlJc w:val="left"/>
-      <w:pPr/>
-      <w:rPr>
-        <w:position w:val="0"/>
-      </w:rPr>
-    </w:lvl>
-    <w:lvl w:ilvl="5">
-      <w:start w:val="1"/>
-      <w:numFmt w:val="lowerRoman"/>
-      <w:suff w:val="tab"/>
-      <w:lvlText w:val="%6."/>
-      <w:lvlJc w:val="left"/>
-      <w:pPr/>
-      <w:rPr>
-        <w:position w:val="0"/>
-      </w:rPr>
-    </w:lvl>
-    <w:lvl w:ilvl="6">
-      <w:start w:val="1"/>
-      <w:numFmt w:val="decimal"/>
-      <w:suff w:val="tab"/>
-      <w:lvlText w:val="%7."/>
-      <w:lvlJc w:val="left"/>
-      <w:pPr/>
-      <w:rPr>
-        <w:position w:val="0"/>
-      </w:rPr>
-    </w:lvl>
-    <w:lvl w:ilvl="7">
-      <w:start w:val="1"/>
-      <w:numFmt w:val="lowerLetter"/>
-      <w:suff w:val="tab"/>
-      <w:lvlText w:val="%8."/>
-      <w:lvlJc w:val="left"/>
-      <w:pPr/>
-      <w:rPr>
-        <w:position w:val="0"/>
-      </w:rPr>
-    </w:lvl>
-    <w:lvl w:ilvl="8">
-      <w:start w:val="1"/>
-      <w:numFmt w:val="lowerRoman"/>
-      <w:suff w:val="tab"/>
-      <w:lvlText w:val="%9."/>
-      <w:lvlJc w:val="left"/>
-      <w:pPr/>
-      <w:rPr>
-        <w:position w:val="0"/>
-      </w:rPr>
-    </w:lvl>
-  </w:abstractNum>
-  <w:abstractNum w:abstractNumId="2">
-    <w:multiLevelType w:val="multilevel"/>
-    <w:styleLink w:val="List 0"/>
-    <w:lvl w:ilvl="0">
-      <w:start w:val="1"/>
-      <w:numFmt w:val="decimal"/>
-      <w:suff w:val="tab"/>
-      <w:lvlText w:val="%1."/>
-      <w:lvlJc w:val="left"/>
-      <w:pPr>
-        <w:tabs>
-          <w:tab w:val="num" w:pos="1381"/>
-          <w:tab w:val="clear" w:pos="0"/>
-        </w:tabs>
-        <w:ind w:left="1381" w:hanging="967"/>
-      </w:pPr>
-      <w:rPr>
-        <w:rFonts w:ascii="宋体" w:cs="宋体" w:hAnsi="宋体" w:eastAsia="宋体"/>
-        <w:position w:val="0"/>
-        <w:sz w:val="18"/>
-        <w:szCs w:val="18"/>
-        <w:lang w:val="ja-JP" w:eastAsia="ja-JP"/>
-      </w:rPr>
-    </w:lvl>
-    <w:lvl w:ilvl="1">
-      <w:start w:val="1"/>
-      <w:numFmt w:val="lowerLetter"/>
-      <w:suff w:val="tab"/>
-      <w:lvlText w:val="%2."/>
-      <w:lvlJc w:val="left"/>
-      <w:pPr>
-        <w:tabs>
-          <w:tab w:val="num" w:pos="1166"/>
-          <w:tab w:val="clear" w:pos="0"/>
-        </w:tabs>
-        <w:ind w:left="1166" w:hanging="86"/>
-      </w:pPr>
-      <w:rPr>
-        <w:rFonts w:ascii="宋体" w:cs="宋体" w:hAnsi="宋体" w:eastAsia="宋体"/>
-        <w:position w:val="0"/>
-        <w:sz w:val="18"/>
-        <w:szCs w:val="18"/>
-        <w:lang w:val="ja-JP" w:eastAsia="ja-JP"/>
-      </w:rPr>
-    </w:lvl>
-    <w:lvl w:ilvl="2">
-      <w:start w:val="1"/>
-      <w:numFmt w:val="lowerRoman"/>
-      <w:suff w:val="tab"/>
-      <w:lvlText w:val="%3."/>
-      <w:lvlJc w:val="left"/>
-      <w:pPr>
-        <w:tabs>
-          <w:tab w:val="num" w:pos="1935"/>
-          <w:tab w:val="clear" w:pos="0"/>
-        </w:tabs>
-        <w:ind w:left="1935" w:hanging="70"/>
-      </w:pPr>
-      <w:rPr>
-        <w:rFonts w:ascii="宋体" w:cs="宋体" w:hAnsi="宋体" w:eastAsia="宋体"/>
-        <w:position w:val="0"/>
-        <w:sz w:val="18"/>
-        <w:szCs w:val="18"/>
-        <w:lang w:val="ja-JP" w:eastAsia="ja-JP"/>
-      </w:rPr>
-    </w:lvl>
-    <w:lvl w:ilvl="3">
-      <w:start w:val="1"/>
-      <w:numFmt w:val="decimal"/>
-      <w:suff w:val="tab"/>
-      <w:lvlText w:val="%4."/>
-      <w:lvlJc w:val="left"/>
-      <w:pPr>
-        <w:tabs>
-          <w:tab w:val="num" w:pos="2606"/>
-          <w:tab w:val="clear" w:pos="0"/>
-        </w:tabs>
-        <w:ind w:left="2606" w:hanging="85"/>
-      </w:pPr>
-      <w:rPr>
-        <w:rFonts w:ascii="宋体" w:cs="宋体" w:hAnsi="宋体" w:eastAsia="宋体"/>
-        <w:position w:val="0"/>
-        <w:sz w:val="18"/>
-        <w:szCs w:val="18"/>
-        <w:lang w:val="ja-JP" w:eastAsia="ja-JP"/>
-      </w:rPr>
-    </w:lvl>
-    <w:lvl w:ilvl="4">
-      <w:start w:val="1"/>
-      <w:numFmt w:val="lowerLetter"/>
-      <w:suff w:val="tab"/>
-      <w:lvlText w:val="%5."/>
-      <w:lvlJc w:val="left"/>
-      <w:pPr>
-        <w:tabs>
-          <w:tab w:val="num" w:pos="3326"/>
-          <w:tab w:val="clear" w:pos="0"/>
-        </w:tabs>
-        <w:ind w:left="3326" w:hanging="85"/>
-      </w:pPr>
-      <w:rPr>
-        <w:rFonts w:ascii="宋体" w:cs="宋体" w:hAnsi="宋体" w:eastAsia="宋体"/>
-        <w:position w:val="0"/>
-        <w:sz w:val="18"/>
-        <w:szCs w:val="18"/>
-        <w:lang w:val="ja-JP" w:eastAsia="ja-JP"/>
-      </w:rPr>
-    </w:lvl>
-    <w:lvl w:ilvl="5">
-      <w:start w:val="1"/>
-      <w:numFmt w:val="lowerRoman"/>
-      <w:suff w:val="tab"/>
-      <w:lvlText w:val="%6."/>
-      <w:lvlJc w:val="left"/>
-      <w:pPr>
-        <w:tabs>
-          <w:tab w:val="num" w:pos="4096"/>
-          <w:tab w:val="clear" w:pos="0"/>
-        </w:tabs>
-        <w:ind w:left="4096" w:hanging="70"/>
-      </w:pPr>
-      <w:rPr>
-        <w:rFonts w:ascii="宋体" w:cs="宋体" w:hAnsi="宋体" w:eastAsia="宋体"/>
-        <w:position w:val="0"/>
-        <w:sz w:val="18"/>
-        <w:szCs w:val="18"/>
-        <w:lang w:val="ja-JP" w:eastAsia="ja-JP"/>
-      </w:rPr>
-    </w:lvl>
-    <w:lvl w:ilvl="6">
-      <w:start w:val="1"/>
-      <w:numFmt w:val="decimal"/>
-      <w:suff w:val="tab"/>
-      <w:lvlText w:val="%7."/>
-      <w:lvlJc w:val="left"/>
-      <w:pPr>
-        <w:tabs>
-          <w:tab w:val="num" w:pos="4766"/>
-          <w:tab w:val="clear" w:pos="0"/>
-        </w:tabs>
-        <w:ind w:left="4766" w:hanging="85"/>
-      </w:pPr>
-      <w:rPr>
-        <w:rFonts w:ascii="宋体" w:cs="宋体" w:hAnsi="宋体" w:eastAsia="宋体"/>
-        <w:position w:val="0"/>
-        <w:sz w:val="18"/>
-        <w:szCs w:val="18"/>
-        <w:lang w:val="ja-JP" w:eastAsia="ja-JP"/>
-      </w:rPr>
-    </w:lvl>
-    <w:lvl w:ilvl="7">
-      <w:start w:val="1"/>
-      <w:numFmt w:val="lowerLetter"/>
-      <w:suff w:val="tab"/>
-      <w:lvlText w:val="%8."/>
-      <w:lvlJc w:val="left"/>
-      <w:pPr>
-        <w:tabs>
-          <w:tab w:val="num" w:pos="5486"/>
-          <w:tab w:val="clear" w:pos="0"/>
-        </w:tabs>
-        <w:ind w:left="5486" w:hanging="86"/>
-      </w:pPr>
-      <w:rPr>
-        <w:rFonts w:ascii="宋体" w:cs="宋体" w:hAnsi="宋体" w:eastAsia="宋体"/>
-        <w:position w:val="0"/>
-        <w:sz w:val="18"/>
-        <w:szCs w:val="18"/>
-        <w:lang w:val="ja-JP" w:eastAsia="ja-JP"/>
-      </w:rPr>
-    </w:lvl>
-    <w:lvl w:ilvl="8">
-      <w:start w:val="1"/>
-      <w:numFmt w:val="lowerRoman"/>
-      <w:suff w:val="tab"/>
-      <w:lvlText w:val="%9."/>
-      <w:lvlJc w:val="left"/>
-      <w:pPr>
-        <w:tabs>
-          <w:tab w:val="num" w:pos="6254"/>
-          <w:tab w:val="clear" w:pos="0"/>
-        </w:tabs>
-        <w:ind w:left="6254" w:hanging="70"/>
-      </w:pPr>
-      <w:rPr>
-        <w:rFonts w:ascii="宋体" w:cs="宋体" w:hAnsi="宋体" w:eastAsia="宋体"/>
-        <w:position w:val="0"/>
-        <w:sz w:val="18"/>
-        <w:szCs w:val="18"/>
-        <w:lang w:val="ja-JP" w:eastAsia="ja-JP"/>
+        <w:highlight w:val="none"/>
+        <w:vertAlign w:val="baseline"/>
       </w:rPr>
     </w:lvl>
   </w:abstractNum>
   <w:num w:numId="1">
-    <w:abstractNumId w:val="0"/>
+    <w:abstractNumId w:val="1"/>
   </w:num>
   <w:num w:numId="2">
-    <w:abstractNumId w:val="1"/>
-  </w:num>
-  <w:num w:numId="3">
-    <w:abstractNumId w:val="2"/>
+    <w:abstractNumId w:val="0"/>
   </w:num>
 </w:numbering>
 </file>
@@ -2440,6 +1666,8 @@
     </w:rPrDefault>
     <w:pPrDefault>
       <w:pPr>
+        <w:keepNext w:val="0"/>
+        <w:keepLines w:val="0"/>
         <w:pageBreakBefore w:val="0"/>
         <w:framePr w:anchorLock="0" w:w="0" w:h="0" w:vSpace="0" w:hSpace="0" w:xAlign="left" w:y="0" w:hRule="exact" w:vAnchor="margin"/>
         <w:widowControl w:val="1"/>
@@ -2456,6 +1684,7 @@
           <w:between w:val="nil"/>
           <w:bar w:val="nil"/>
         </w:pBdr>
+        <w:shd w:val="clear" w:color="auto" w:fill="auto"/>
         <w:suppressAutoHyphens w:val="0"/>
         <w:spacing w:before="0" w:beforeAutospacing="0" w:after="0" w:afterAutospacing="0" w:line="240" w:lineRule="auto"/>
         <w:ind w:left="0" w:right="0" w:firstLine="0"/>
@@ -2467,44 +1696,10 @@
   <w:style w:type="paragraph" w:default="1" w:styleId="Normal">
     <w:name w:val="Normal"/>
     <w:next w:val="Normal"/>
-    <w:pPr>
-      <w:keepNext w:val="0"/>
-      <w:keepLines w:val="0"/>
-      <w:pageBreakBefore w:val="0"/>
-      <w:widowControl w:val="1"/>
-      <w:pBdr>
-        <w:top w:val="nil"/>
-        <w:left w:val="nil"/>
-        <w:bottom w:val="nil"/>
-        <w:right w:val="nil"/>
-      </w:pBdr>
-      <w:shd w:val="clear" w:color="auto" w:fill="auto"/>
-      <w:suppressAutoHyphens w:val="0"/>
-      <w:bidi w:val="0"/>
-      <w:spacing w:before="0" w:after="0" w:line="240" w:lineRule="auto"/>
-      <w:ind w:left="0" w:right="0" w:firstLine="0"/>
-      <w:jc w:val="left"/>
-      <w:outlineLvl w:val="9"/>
-    </w:pPr>
+    <w:pPr/>
     <w:rPr>
-      <w:rFonts w:ascii="Times New Roman" w:cs="Arial Unicode MS" w:hAnsi="Arial Unicode MS" w:eastAsia="Arial Unicode MS"/>
-      <w:b w:val="0"/>
-      <w:bCs w:val="0"/>
-      <w:i w:val="0"/>
-      <w:iCs w:val="0"/>
-      <w:caps w:val="0"/>
-      <w:smallCaps w:val="0"/>
-      <w:strike w:val="0"/>
-      <w:dstrike w:val="0"/>
-      <w:outline w:val="0"/>
-      <w:color w:val="000000"/>
-      <w:spacing w:val="0"/>
-      <w:kern w:val="0"/>
-      <w:position w:val="0"/>
       <w:sz w:val="24"/>
       <w:szCs w:val="24"/>
-      <w:u w:val="none" w:color="000000"/>
-      <w:vertAlign w:val="baseline"/>
       <w:lang w:val="en-US" w:eastAsia="en-US" w:bidi="ar-SA"/>
     </w:rPr>
   </w:style>
@@ -2565,7 +1760,7 @@
       <w:outlineLvl w:val="9"/>
     </w:pPr>
     <w:rPr>
-      <w:rFonts w:ascii="Helvetica" w:cs="Arial Unicode MS" w:hAnsi="Arial Unicode MS" w:eastAsia="Arial Unicode MS"/>
+      <w:rFonts w:ascii="Helvetica" w:cs="Arial Unicode MS" w:hAnsi="Helvetica" w:eastAsia="Arial Unicode MS"/>
       <w:b w:val="0"/>
       <w:bCs w:val="0"/>
       <w:i w:val="0"/>
@@ -2593,12 +1788,6 @@
       <w:keepLines w:val="0"/>
       <w:pageBreakBefore w:val="0"/>
       <w:widowControl w:val="1"/>
-      <w:pBdr>
-        <w:top w:val="nil"/>
-        <w:left w:val="nil"/>
-        <w:bottom w:val="nil"/>
-        <w:right w:val="nil"/>
-      </w:pBdr>
       <w:shd w:val="clear" w:color="auto" w:fill="auto"/>
       <w:suppressAutoHyphens w:val="0"/>
       <w:bidi w:val="0"/>
@@ -2608,7 +1797,7 @@
       <w:outlineLvl w:val="3"/>
     </w:pPr>
     <w:rPr>
-      <w:rFonts w:ascii="Times New Roman" w:cs="Arial Unicode MS" w:hAnsi="Arial Unicode MS" w:eastAsia="Arial Unicode MS"/>
+      <w:rFonts w:ascii="Times New Roman" w:cs="Arial Unicode MS" w:hAnsi="Times New Roman" w:eastAsia="Arial Unicode MS"/>
       <w:b w:val="1"/>
       <w:bCs w:val="1"/>
       <w:i w:val="0"/>
@@ -2637,12 +1826,6 @@
       <w:keepLines w:val="0"/>
       <w:pageBreakBefore w:val="0"/>
       <w:widowControl w:val="1"/>
-      <w:pBdr>
-        <w:top w:val="nil"/>
-        <w:left w:val="nil"/>
-        <w:bottom w:val="nil"/>
-        <w:right w:val="nil"/>
-      </w:pBdr>
       <w:shd w:val="clear" w:color="auto" w:fill="auto"/>
       <w:suppressAutoHyphens w:val="0"/>
       <w:bidi w:val="0"/>
@@ -2652,7 +1835,7 @@
       <w:outlineLvl w:val="9"/>
     </w:pPr>
     <w:rPr>
-      <w:rFonts w:ascii="Times New Roman" w:cs="Arial Unicode MS" w:hAnsi="Arial Unicode MS" w:eastAsia="Arial Unicode MS"/>
+      <w:rFonts w:ascii="Times New Roman" w:cs="Arial Unicode MS" w:hAnsi="Times New Roman" w:eastAsia="Arial Unicode MS"/>
       <w:b w:val="0"/>
       <w:bCs w:val="0"/>
       <w:i w:val="0"/>
@@ -2673,24 +1856,51 @@
       <w:lang w:val="en-US"/>
     </w:rPr>
   </w:style>
-  <w:style w:type="numbering" w:styleId="List 0">
-    <w:name w:val="List 0"/>
-    <w:basedOn w:val="已导入的样式“1”"/>
-    <w:next w:val="List 0"/>
+  <w:style w:type="numbering" w:styleId="已导入的样式“1”">
+    <w:name w:val="已导入的样式“1”"/>
     <w:pPr>
       <w:numPr>
         <w:numId w:val="1"/>
       </w:numPr>
     </w:pPr>
   </w:style>
-  <w:style w:type="numbering" w:styleId="已导入的样式“1”">
-    <w:name w:val="已导入的样式“1”"/>
-    <w:next w:val="已导入的样式“1”"/>
+  <w:style w:type="paragraph" w:styleId="正文">
+    <w:name w:val="正文"/>
+    <w:next w:val="正文"/>
     <w:pPr>
-      <w:numPr>
-        <w:numId w:val="2"/>
-      </w:numPr>
+      <w:keepNext w:val="0"/>
+      <w:keepLines w:val="0"/>
+      <w:pageBreakBefore w:val="0"/>
+      <w:widowControl w:val="1"/>
+      <w:shd w:val="clear" w:color="auto" w:fill="auto"/>
+      <w:suppressAutoHyphens w:val="0"/>
+      <w:bidi w:val="0"/>
+      <w:spacing w:before="0" w:after="0" w:line="240" w:lineRule="auto"/>
+      <w:ind w:left="0" w:right="0" w:firstLine="0"/>
+      <w:jc w:val="left"/>
+      <w:outlineLvl w:val="9"/>
     </w:pPr>
+    <w:rPr>
+      <w:rFonts w:ascii="Times New Roman" w:cs="Arial Unicode MS" w:hAnsi="Times New Roman" w:eastAsia="Arial Unicode MS"/>
+      <w:b w:val="0"/>
+      <w:bCs w:val="0"/>
+      <w:i w:val="0"/>
+      <w:iCs w:val="0"/>
+      <w:caps w:val="0"/>
+      <w:smallCaps w:val="0"/>
+      <w:strike w:val="0"/>
+      <w:dstrike w:val="0"/>
+      <w:outline w:val="0"/>
+      <w:color w:val="000000"/>
+      <w:spacing w:val="0"/>
+      <w:kern w:val="0"/>
+      <w:position w:val="0"/>
+      <w:sz w:val="24"/>
+      <w:szCs w:val="24"/>
+      <w:u w:val="none" w:color="000000"/>
+      <w:vertAlign w:val="baseline"/>
+      <w:lang w:val="en-US"/>
+    </w:rPr>
   </w:style>
 </w:styles>
 </file>
@@ -2706,10 +1916,10 @@
         <a:srgbClr val="FFFFFF"/>
       </a:lt1>
       <a:dk2>
-        <a:srgbClr val="404040"/>
+        <a:srgbClr val="A7A7A7"/>
       </a:dk2>
       <a:lt2>
-        <a:srgbClr val="BFBFBF"/>
+        <a:srgbClr val="535353"/>
       </a:lt2>
       <a:accent1>
         <a:srgbClr val="499BC9"/>
@@ -2748,53 +1958,8 @@
         <a:cs typeface="Helvetica"/>
       </a:minorFont>
     </a:fontScheme>
-    <a:fmtScheme name="Office">
+    <a:fmtScheme name="Blank">
       <a:fillStyleLst>
-        <a:solidFill>
-          <a:schemeClr val="phClr"/>
-        </a:solidFill>
-        <a:gradFill rotWithShape="1">
-          <a:gsLst>
-            <a:gs pos="0">
-              <a:schemeClr val="phClr">
-                <a:tint val="50000"/>
-                <a:satMod val="300000"/>
-              </a:schemeClr>
-            </a:gs>
-            <a:gs pos="35000">
-              <a:schemeClr val="phClr">
-                <a:tint val="37000"/>
-                <a:satMod val="300000"/>
-              </a:schemeClr>
-            </a:gs>
-            <a:gs pos="100000">
-              <a:schemeClr val="phClr">
-                <a:tint val="15000"/>
-                <a:satMod val="350000"/>
-              </a:schemeClr>
-            </a:gs>
-          </a:gsLst>
-          <a:lin ang="16200000" scaled="1"/>
-        </a:gradFill>
-        <a:gradFill rotWithShape="1">
-          <a:gsLst>
-            <a:gs pos="0">
-              <a:schemeClr val="phClr">
-                <a:tint val="100000"/>
-                <a:shade val="100000"/>
-                <a:satMod val="129999"/>
-              </a:schemeClr>
-            </a:gs>
-            <a:gs pos="100000">
-              <a:schemeClr val="phClr">
-                <a:tint val="50000"/>
-                <a:shade val="100000"/>
-                <a:satMod val="350000"/>
-              </a:schemeClr>
-            </a:gs>
-          </a:gsLst>
-          <a:lin ang="16200000" scaled="0"/>
-        </a:gradFill>
         <a:solidFill>
           <a:schemeClr val="phClr"/>
         </a:solidFill>
@@ -2863,27 +2028,6 @@
           </a:solidFill>
           <a:prstDash val="solid"/>
         </a:ln>
-        <a:ln w="9525" cap="flat" cmpd="sng" algn="ctr">
-          <a:solidFill>
-            <a:schemeClr val="phClr">
-              <a:shade val="95000"/>
-              <a:satMod val="104999"/>
-            </a:schemeClr>
-          </a:solidFill>
-          <a:prstDash val="solid"/>
-        </a:ln>
-        <a:ln w="25400" cap="flat" cmpd="sng" algn="ctr">
-          <a:solidFill>
-            <a:schemeClr val="phClr"/>
-          </a:solidFill>
-          <a:prstDash val="solid"/>
-        </a:ln>
-        <a:ln w="38100" cap="flat" cmpd="sng" algn="ctr">
-          <a:solidFill>
-            <a:schemeClr val="phClr"/>
-          </a:solidFill>
-          <a:prstDash val="solid"/>
-        </a:ln>
       </a:lnStyleLst>
       <a:effectStyleLst>
         <a:effectStyle>
@@ -2909,33 +2053,6 @@
             <a:outerShdw sx="100000" sy="100000" kx="0" ky="0" algn="b" rotWithShape="0" blurRad="38100" dist="25400" dir="5400000">
               <a:srgbClr val="000000">
                 <a:alpha val="50000"/>
-              </a:srgbClr>
-            </a:outerShdw>
-          </a:effectLst>
-        </a:effectStyle>
-        <a:effectStyle>
-          <a:effectLst>
-            <a:outerShdw sx="100000" sy="100000" kx="0" ky="0" algn="b" rotWithShape="0" blurRad="40000" dist="20000" dir="5400000">
-              <a:srgbClr val="000000">
-                <a:alpha val="38000"/>
-              </a:srgbClr>
-            </a:outerShdw>
-          </a:effectLst>
-        </a:effectStyle>
-        <a:effectStyle>
-          <a:effectLst>
-            <a:outerShdw sx="100000" sy="100000" kx="0" ky="0" algn="b" rotWithShape="0" blurRad="40000" dist="23000" dir="5400000">
-              <a:srgbClr val="000000">
-                <a:alpha val="35000"/>
-              </a:srgbClr>
-            </a:outerShdw>
-          </a:effectLst>
-        </a:effectStyle>
-        <a:effectStyle>
-          <a:effectLst>
-            <a:outerShdw sx="100000" sy="100000" kx="0" ky="0" algn="b" rotWithShape="0" blurRad="40000" dist="23000" dir="5400000">
-              <a:srgbClr val="000000">
-                <a:alpha val="35000"/>
               </a:srgbClr>
             </a:outerShdw>
           </a:effectLst>
@@ -2990,68 +2107,21 @@
             <a:fillToRect l="50000" t="50000" r="50000" b="50000"/>
           </a:path>
         </a:gradFill>
-        <a:solidFill>
-          <a:schemeClr val="phClr"/>
-        </a:solidFill>
-        <a:gradFill rotWithShape="1">
-          <a:gsLst>
-            <a:gs pos="0">
-              <a:schemeClr val="phClr">
-                <a:tint val="40000"/>
-                <a:satMod val="350000"/>
-              </a:schemeClr>
-            </a:gs>
-            <a:gs pos="40000">
-              <a:schemeClr val="phClr">
-                <a:tint val="45000"/>
-                <a:shade val="99000"/>
-                <a:satMod val="350000"/>
-              </a:schemeClr>
-            </a:gs>
-            <a:gs pos="100000">
-              <a:schemeClr val="phClr">
-                <a:shade val="20000"/>
-                <a:satMod val="255000"/>
-              </a:schemeClr>
-            </a:gs>
-          </a:gsLst>
-          <a:path path="circle">
-            <a:fillToRect l="50000" t="-80000" r="50000" b="180000"/>
-          </a:path>
-        </a:gradFill>
-        <a:gradFill rotWithShape="1">
-          <a:gsLst>
-            <a:gs pos="0">
-              <a:schemeClr val="phClr">
-                <a:tint val="80000"/>
-                <a:satMod val="300000"/>
-              </a:schemeClr>
-            </a:gs>
-            <a:gs pos="100000">
-              <a:schemeClr val="phClr">
-                <a:shade val="30000"/>
-                <a:satMod val="200000"/>
-              </a:schemeClr>
-            </a:gs>
-          </a:gsLst>
-          <a:path path="circle">
-            <a:fillToRect l="50000" t="50000" r="50000" b="50000"/>
-          </a:path>
-        </a:gradFill>
       </a:bgFillStyleLst>
     </a:fmtScheme>
   </a:themeElements>
   <a:objectDefaults>
     <a:spDef>
       <a:spPr>
-        <a:blipFill rotWithShape="1">
-          <a:blip r:embed="rId1"/>
-          <a:srcRect l="0" t="0" r="0" b="0"/>
-          <a:tile tx="0" ty="0" sx="100000" sy="100000" flip="none" algn="tl"/>
-        </a:blipFill>
-        <a:ln w="12700" cap="flat">
-          <a:noFill/>
-          <a:miter lim="400000"/>
+        <a:solidFill>
+          <a:srgbClr val="FFFFFF"/>
+        </a:solidFill>
+        <a:ln w="25400" cap="flat">
+          <a:solidFill>
+            <a:schemeClr val="accent1"/>
+          </a:solidFill>
+          <a:prstDash val="solid"/>
+          <a:round/>
         </a:ln>
         <a:effectLst>
           <a:outerShdw sx="100000" sy="100000" kx="0" ky="0" algn="b" rotWithShape="0" blurRad="38100" dist="25400" dir="5400000">
@@ -3060,12 +2130,13 @@
             </a:srgbClr>
           </a:outerShdw>
         </a:effectLst>
+        <a:sp3d/>
       </a:spPr>
       <a:bodyPr rot="0" spcFirstLastPara="1" vertOverflow="overflow" horzOverflow="overflow" vert="horz" wrap="square" lIns="50800" tIns="50800" rIns="50800" bIns="50800" numCol="1" spcCol="38100" rtlCol="0" anchor="ctr" upright="0">
         <a:spAutoFit/>
       </a:bodyPr>
       <a:lstStyle>
-        <a:defPPr marL="0" marR="0" indent="0" algn="ctr" defTabSz="457200" rtl="0" fontAlgn="auto" latinLnBrk="1" hangingPunct="0">
+        <a:defPPr marL="0" marR="0" indent="0" algn="l" defTabSz="914400" rtl="0" fontAlgn="auto" latinLnBrk="0" hangingPunct="0">
           <a:lnSpc>
             <a:spcPct val="100000"/>
           </a:lnSpc>
@@ -3080,20 +2151,14 @@
           <a:buFontTx/>
           <a:buNone/>
           <a:tabLst/>
-          <a:defRPr b="0" baseline="0" cap="none" i="0" spc="0" strike="noStrike" sz="1200" u="none" kumimoji="0" normalizeH="0">
+          <a:defRPr b="0" baseline="0" cap="none" i="0" spc="0" strike="noStrike" sz="1800" u="none" kumimoji="0" normalizeH="0">
             <a:ln>
               <a:noFill/>
             </a:ln>
             <a:solidFill>
-              <a:srgbClr val="FFFFFF"/>
+              <a:srgbClr val="000000"/>
             </a:solidFill>
-            <a:effectLst>
-              <a:outerShdw sx="100000" sy="100000" kx="0" ky="0" algn="b" rotWithShape="0" blurRad="25400" dist="23998" dir="2700000">
-                <a:srgbClr val="000000">
-                  <a:alpha val="31034"/>
-                </a:srgbClr>
-              </a:outerShdw>
-            </a:effectLst>
+            <a:effectLst/>
             <a:uFillTx/>
             <a:latin typeface="+mn-lt"/>
             <a:ea typeface="+mn-ea"/>
@@ -3346,14 +2411,21 @@
     <a:lnDef>
       <a:spPr>
         <a:noFill/>
-        <a:ln w="6350" cap="flat">
+        <a:ln w="25400" cap="flat">
           <a:solidFill>
-            <a:srgbClr val="000000"/>
+            <a:schemeClr val="accent1"/>
           </a:solidFill>
           <a:prstDash val="solid"/>
-          <a:miter lim="400000"/>
+          <a:round/>
         </a:ln>
-        <a:effectLst/>
+        <a:effectLst>
+          <a:outerShdw sx="100000" sy="100000" kx="0" ky="0" algn="b" rotWithShape="0" blurRad="38100" dist="25400" dir="5400000">
+            <a:srgbClr val="000000">
+              <a:alpha val="50000"/>
+            </a:srgbClr>
+          </a:outerShdw>
+        </a:effectLst>
+        <a:sp3d/>
       </a:spPr>
       <a:bodyPr rot="0" spcFirstLastPara="1" vertOverflow="overflow" horzOverflow="overflow" vert="horz" wrap="square" lIns="91439" tIns="45719" rIns="91439" bIns="45719" numCol="1" spcCol="38100" rtlCol="0" anchor="t" upright="0">
         <a:noAutofit/>
@@ -3635,12 +2707,13 @@
           <a:miter lim="400000"/>
         </a:ln>
         <a:effectLst/>
+        <a:sp3d/>
       </a:spPr>
       <a:bodyPr rot="0" spcFirstLastPara="1" vertOverflow="overflow" horzOverflow="overflow" vert="horz" wrap="square" lIns="50800" tIns="50800" rIns="50800" bIns="50800" numCol="1" spcCol="38100" rtlCol="0" anchor="t" upright="0">
         <a:spAutoFit/>
       </a:bodyPr>
       <a:lstStyle>
-        <a:defPPr marL="0" marR="0" indent="0" algn="l" defTabSz="457200" rtl="0" fontAlgn="auto" latinLnBrk="1" hangingPunct="0">
+        <a:defPPr marL="0" marR="0" indent="0" algn="l" defTabSz="914400" rtl="0" fontAlgn="auto" latinLnBrk="0" hangingPunct="0">
           <a:lnSpc>
             <a:spcPct val="100000"/>
           </a:lnSpc>
@@ -3655,7 +2728,7 @@
           <a:buFontTx/>
           <a:buNone/>
           <a:tabLst/>
-          <a:defRPr b="0" baseline="0" cap="none" i="0" spc="0" strike="noStrike" sz="1200" u="none" kumimoji="0" normalizeH="0">
+          <a:defRPr b="0" baseline="0" cap="none" i="0" spc="0" strike="noStrike" sz="1800" u="none" kumimoji="0" normalizeH="0">
             <a:ln>
               <a:noFill/>
             </a:ln>
@@ -3663,15 +2736,11 @@
               <a:srgbClr val="000000"/>
             </a:solidFill>
             <a:effectLst/>
-            <a:uFill>
-              <a:solidFill>
-                <a:srgbClr val="000000"/>
-              </a:solidFill>
-            </a:uFill>
-            <a:latin typeface="Times New Roman"/>
-            <a:ea typeface="Times New Roman"/>
-            <a:cs typeface="Times New Roman"/>
-            <a:sym typeface="Times New Roman"/>
+            <a:uFillTx/>
+            <a:latin typeface="+mn-lt"/>
+            <a:ea typeface="+mn-ea"/>
+            <a:cs typeface="+mn-cs"/>
+            <a:sym typeface="Helvetica"/>
           </a:defRPr>
         </a:defPPr>
         <a:lvl1pPr marL="0" marR="0" indent="0" algn="l" defTabSz="914400" rtl="0" fontAlgn="auto" latinLnBrk="1" hangingPunct="0">
